--- a/1.会议记录/工作日志.docx
+++ b/1.会议记录/工作日志.docx
@@ -6,9 +6,6 @@
       <w:pPr>
         <w:pStyle w:val="1"/>
         <w:jc w:val="center"/>
-        <w:rPr>
-          <w:rFonts w:hint="eastAsia"/>
-        </w:rPr>
       </w:pPr>
       <w:r>
         <w:rPr>
@@ -115,7 +112,7 @@
             <w:pPr>
               <w:cnfStyle w:val="000000100000" w:firstRow="0" w:lastRow="0" w:firstColumn="0" w:lastColumn="0" w:oddVBand="0" w:evenVBand="0" w:oddHBand="1" w:evenHBand="0" w:firstRowFirstColumn="0" w:firstRowLastColumn="0" w:lastRowFirstColumn="0" w:lastRowLastColumn="0"/>
               <w:rPr>
-                <w:rFonts w:asciiTheme="minorEastAsia" w:hAnsiTheme="minorEastAsia"/>
+                <w:rFonts w:asciiTheme="minorEastAsia" w:hAnsiTheme="minorEastAsia" w:hint="eastAsia"/>
                 <w:sz w:val="24"/>
                 <w:szCs w:val="24"/>
               </w:rPr>
@@ -136,7 +133,63 @@
                 <w:sz w:val="24"/>
                 <w:szCs w:val="24"/>
               </w:rPr>
-              <w:t>组讨论会，简单介绍了各自的情况，并分配寻找自己感兴趣的开源项目</w:t>
+              <w:t>组讨论会</w:t>
+            </w:r>
+            <w:r>
+              <w:rPr>
+                <w:rFonts w:asciiTheme="minorEastAsia" w:hAnsiTheme="minorEastAsia" w:hint="eastAsia"/>
+                <w:sz w:val="24"/>
+                <w:szCs w:val="24"/>
+              </w:rPr>
+              <w:t>：</w:t>
+            </w:r>
+          </w:p>
+          <w:p>
+            <w:pPr>
+              <w:pStyle w:val="a4"/>
+              <w:numPr>
+                <w:ilvl w:val="0"/>
+                <w:numId w:val="1"/>
+              </w:numPr>
+              <w:ind w:firstLineChars="0"/>
+              <w:cnfStyle w:val="000000100000" w:firstRow="0" w:lastRow="0" w:firstColumn="0" w:lastColumn="0" w:oddVBand="0" w:evenVBand="0" w:oddHBand="1" w:evenHBand="0" w:firstRowFirstColumn="0" w:firstRowLastColumn="0" w:lastRowFirstColumn="0" w:lastRowLastColumn="0"/>
+              <w:rPr>
+                <w:rFonts w:asciiTheme="minorEastAsia" w:hAnsiTheme="minorEastAsia" w:hint="eastAsia"/>
+                <w:sz w:val="24"/>
+                <w:szCs w:val="24"/>
+              </w:rPr>
+            </w:pPr>
+            <w:r>
+              <w:rPr>
+                <w:rFonts w:asciiTheme="minorEastAsia" w:hAnsiTheme="minorEastAsia" w:hint="eastAsia"/>
+                <w:sz w:val="24"/>
+                <w:szCs w:val="24"/>
+              </w:rPr>
+              <w:t>简单介绍了各自的情况</w:t>
+            </w:r>
+          </w:p>
+          <w:p>
+            <w:pPr>
+              <w:pStyle w:val="a4"/>
+              <w:numPr>
+                <w:ilvl w:val="0"/>
+                <w:numId w:val="1"/>
+              </w:numPr>
+              <w:ind w:firstLineChars="0"/>
+              <w:cnfStyle w:val="000000100000" w:firstRow="0" w:lastRow="0" w:firstColumn="0" w:lastColumn="0" w:oddVBand="0" w:evenVBand="0" w:oddHBand="1" w:evenHBand="0" w:firstRowFirstColumn="0" w:firstRowLastColumn="0" w:lastRowFirstColumn="0" w:lastRowLastColumn="0"/>
+              <w:rPr>
+                <w:rFonts w:asciiTheme="minorEastAsia" w:hAnsiTheme="minorEastAsia"/>
+                <w:sz w:val="24"/>
+                <w:szCs w:val="24"/>
+              </w:rPr>
+            </w:pPr>
+            <w:r>
+              <w:rPr>
+                <w:rFonts w:asciiTheme="minorEastAsia" w:hAnsiTheme="minorEastAsia" w:hint="eastAsia"/>
+                <w:sz w:val="24"/>
+                <w:szCs w:val="24"/>
+              </w:rPr>
+              <w:t>分配寻找自己感兴趣的开源项目</w:t>
             </w:r>
           </w:p>
         </w:tc>
@@ -244,21 +297,43 @@
           </w:tcPr>
           <w:p>
             <w:pPr>
+              <w:pStyle w:val="a4"/>
+              <w:numPr>
+                <w:ilvl w:val="0"/>
+                <w:numId w:val="2"/>
+              </w:numPr>
+              <w:ind w:firstLineChars="0"/>
               <w:cnfStyle w:val="000000100000" w:firstRow="0" w:lastRow="0" w:firstColumn="0" w:lastColumn="0" w:oddVBand="0" w:evenVBand="0" w:oddHBand="1" w:evenHBand="0" w:firstRowFirstColumn="0" w:firstRowLastColumn="0" w:lastRowFirstColumn="0" w:lastRowLastColumn="0"/>
               <w:rPr>
-                <w:rFonts w:asciiTheme="minorEastAsia" w:hAnsiTheme="minorEastAsia"/>
-                <w:sz w:val="24"/>
-                <w:szCs w:val="24"/>
-              </w:rPr>
-            </w:pPr>
-            <w:r>
-              <w:rPr>
-                <w:rFonts w:asciiTheme="minorEastAsia" w:hAnsiTheme="minorEastAsia" w:hint="eastAsia"/>
-                <w:sz w:val="24"/>
-                <w:szCs w:val="24"/>
-              </w:rPr>
-              <w:t>查找关于项目的相关资料，进行进一步的分析，同时</w:t>
-            </w:r>
+                <w:rFonts w:asciiTheme="minorEastAsia" w:hAnsiTheme="minorEastAsia" w:hint="eastAsia"/>
+                <w:sz w:val="24"/>
+                <w:szCs w:val="24"/>
+              </w:rPr>
+            </w:pPr>
+            <w:r>
+              <w:rPr>
+                <w:rFonts w:asciiTheme="minorEastAsia" w:hAnsiTheme="minorEastAsia" w:hint="eastAsia"/>
+                <w:sz w:val="24"/>
+                <w:szCs w:val="24"/>
+              </w:rPr>
+              <w:t>查找关于项目的相关资料，进行进一步的分析，</w:t>
+            </w:r>
+          </w:p>
+          <w:p>
+            <w:pPr>
+              <w:pStyle w:val="a4"/>
+              <w:numPr>
+                <w:ilvl w:val="0"/>
+                <w:numId w:val="2"/>
+              </w:numPr>
+              <w:ind w:firstLineChars="0"/>
+              <w:cnfStyle w:val="000000100000" w:firstRow="0" w:lastRow="0" w:firstColumn="0" w:lastColumn="0" w:oddVBand="0" w:evenVBand="0" w:oddHBand="1" w:evenHBand="0" w:firstRowFirstColumn="0" w:firstRowLastColumn="0" w:lastRowFirstColumn="0" w:lastRowLastColumn="0"/>
+              <w:rPr>
+                <w:rFonts w:asciiTheme="minorEastAsia" w:hAnsiTheme="minorEastAsia" w:hint="eastAsia"/>
+                <w:sz w:val="24"/>
+                <w:szCs w:val="24"/>
+              </w:rPr>
+            </w:pPr>
             <w:r>
               <w:rPr>
                 <w:rFonts w:asciiTheme="minorEastAsia" w:hAnsiTheme="minorEastAsia" w:hint="eastAsia"/>
@@ -273,7 +348,31 @@
                 <w:sz w:val="24"/>
                 <w:szCs w:val="24"/>
               </w:rPr>
-              <w:t>，以及由</w:t>
+              <w:t>，</w:t>
+            </w:r>
+          </w:p>
+          <w:p>
+            <w:pPr>
+              <w:pStyle w:val="a4"/>
+              <w:numPr>
+                <w:ilvl w:val="0"/>
+                <w:numId w:val="2"/>
+              </w:numPr>
+              <w:ind w:firstLineChars="0"/>
+              <w:cnfStyle w:val="000000100000" w:firstRow="0" w:lastRow="0" w:firstColumn="0" w:lastColumn="0" w:oddVBand="0" w:evenVBand="0" w:oddHBand="1" w:evenHBand="0" w:firstRowFirstColumn="0" w:firstRowLastColumn="0" w:lastRowFirstColumn="0" w:lastRowLastColumn="0"/>
+              <w:rPr>
+                <w:rFonts w:asciiTheme="minorEastAsia" w:hAnsiTheme="minorEastAsia" w:hint="eastAsia"/>
+                <w:sz w:val="24"/>
+                <w:szCs w:val="24"/>
+              </w:rPr>
+            </w:pPr>
+            <w:r>
+              <w:rPr>
+                <w:rFonts w:asciiTheme="minorEastAsia" w:hAnsiTheme="minorEastAsia" w:hint="eastAsia"/>
+                <w:sz w:val="24"/>
+                <w:szCs w:val="24"/>
+              </w:rPr>
+              <w:t>由</w:t>
             </w:r>
             <w:r>
               <w:rPr>
@@ -289,31 +388,7 @@
                 <w:sz w:val="24"/>
                 <w:szCs w:val="24"/>
               </w:rPr>
-              <w:t>进行编写</w:t>
-            </w:r>
-            <w:r>
-              <w:rPr>
-                <w:rFonts w:asciiTheme="minorEastAsia" w:hAnsiTheme="minorEastAsia" w:hint="eastAsia"/>
-                <w:sz w:val="24"/>
-                <w:szCs w:val="24"/>
-              </w:rPr>
-              <w:t>第一版</w:t>
-            </w:r>
-            <w:r>
-              <w:rPr>
-                <w:rFonts w:asciiTheme="minorEastAsia" w:hAnsiTheme="minorEastAsia" w:hint="eastAsia"/>
-                <w:sz w:val="24"/>
-                <w:szCs w:val="24"/>
-              </w:rPr>
-              <w:t>任务进度</w:t>
-            </w:r>
-            <w:r>
-              <w:rPr>
-                <w:rFonts w:asciiTheme="minorEastAsia" w:hAnsiTheme="minorEastAsia" w:hint="eastAsia"/>
-                <w:sz w:val="24"/>
-                <w:szCs w:val="24"/>
-              </w:rPr>
-              <w:t>，郭炜锋、王益飞编写初步计划书，</w:t>
+              <w:t>进行编写第一版任务进度，郭炜锋、王益飞编写初步计划书，</w:t>
             </w:r>
             <w:proofErr w:type="gramStart"/>
             <w:r>
@@ -335,13 +410,29 @@
               <w:t>ppt</w:t>
             </w:r>
             <w:proofErr w:type="spellEnd"/>
-            <w:r>
-              <w:rPr>
-                <w:rFonts w:asciiTheme="minorEastAsia" w:hAnsiTheme="minorEastAsia" w:hint="eastAsia"/>
-                <w:sz w:val="24"/>
-                <w:szCs w:val="24"/>
-              </w:rPr>
-              <w:t>以及由武</w:t>
+          </w:p>
+          <w:p>
+            <w:pPr>
+              <w:pStyle w:val="a4"/>
+              <w:numPr>
+                <w:ilvl w:val="0"/>
+                <w:numId w:val="2"/>
+              </w:numPr>
+              <w:ind w:firstLineChars="0"/>
+              <w:cnfStyle w:val="000000100000" w:firstRow="0" w:lastRow="0" w:firstColumn="0" w:lastColumn="0" w:oddVBand="0" w:evenVBand="0" w:oddHBand="1" w:evenHBand="0" w:firstRowFirstColumn="0" w:firstRowLastColumn="0" w:lastRowFirstColumn="0" w:lastRowLastColumn="0"/>
+              <w:rPr>
+                <w:rFonts w:asciiTheme="minorEastAsia" w:hAnsiTheme="minorEastAsia"/>
+                <w:sz w:val="24"/>
+                <w:szCs w:val="24"/>
+              </w:rPr>
+            </w:pPr>
+            <w:r>
+              <w:rPr>
+                <w:rFonts w:asciiTheme="minorEastAsia" w:hAnsiTheme="minorEastAsia" w:hint="eastAsia"/>
+                <w:sz w:val="24"/>
+                <w:szCs w:val="24"/>
+              </w:rPr>
+              <w:t>由武</w:t>
             </w:r>
             <w:proofErr w:type="gramStart"/>
             <w:r>
@@ -391,6 +482,14 @@
                 <w:szCs w:val="24"/>
               </w:rPr>
             </w:pPr>
+            <w:r>
+              <w:rPr>
+                <w:rFonts w:asciiTheme="minorEastAsia" w:hAnsiTheme="minorEastAsia" w:hint="eastAsia"/>
+                <w:sz w:val="24"/>
+                <w:szCs w:val="24"/>
+              </w:rPr>
+              <w:t>3/17</w:t>
+            </w:r>
           </w:p>
         </w:tc>
         <w:tc>
@@ -399,13 +498,53 @@
           </w:tcPr>
           <w:p>
             <w:pPr>
+              <w:pStyle w:val="a4"/>
+              <w:numPr>
+                <w:ilvl w:val="0"/>
+                <w:numId w:val="3"/>
+              </w:numPr>
+              <w:ind w:firstLineChars="0"/>
               <w:cnfStyle w:val="000000000000" w:firstRow="0" w:lastRow="0" w:firstColumn="0" w:lastColumn="0" w:oddVBand="0" w:evenVBand="0" w:oddHBand="0" w:evenHBand="0" w:firstRowFirstColumn="0" w:firstRowLastColumn="0" w:lastRowFirstColumn="0" w:lastRowLastColumn="0"/>
               <w:rPr>
-                <w:rFonts w:asciiTheme="minorEastAsia" w:hAnsiTheme="minorEastAsia"/>
-                <w:sz w:val="24"/>
-                <w:szCs w:val="24"/>
-              </w:rPr>
-            </w:pPr>
+                <w:rFonts w:asciiTheme="minorEastAsia" w:hAnsiTheme="minorEastAsia" w:hint="eastAsia"/>
+                <w:sz w:val="24"/>
+                <w:szCs w:val="24"/>
+              </w:rPr>
+            </w:pPr>
+            <w:r>
+              <w:rPr>
+                <w:rFonts w:asciiTheme="minorEastAsia" w:hAnsiTheme="minorEastAsia"/>
+                <w:sz w:val="24"/>
+                <w:szCs w:val="24"/>
+              </w:rPr>
+              <w:t>小组成员阅读《UML入门教程》前五章内容，了解UML的使用，</w:t>
+            </w:r>
+          </w:p>
+          <w:p>
+            <w:pPr>
+              <w:pStyle w:val="a4"/>
+              <w:numPr>
+                <w:ilvl w:val="0"/>
+                <w:numId w:val="3"/>
+              </w:numPr>
+              <w:ind w:firstLineChars="0"/>
+              <w:cnfStyle w:val="000000000000" w:firstRow="0" w:lastRow="0" w:firstColumn="0" w:lastColumn="0" w:oddVBand="0" w:evenVBand="0" w:oddHBand="0" w:evenHBand="0" w:firstRowFirstColumn="0" w:firstRowLastColumn="0" w:lastRowFirstColumn="0" w:lastRowLastColumn="0"/>
+              <w:rPr>
+                <w:rFonts w:asciiTheme="minorEastAsia" w:hAnsiTheme="minorEastAsia"/>
+                <w:sz w:val="24"/>
+                <w:szCs w:val="24"/>
+              </w:rPr>
+            </w:pPr>
+            <w:bookmarkStart w:id="0" w:name="_GoBack"/>
+            <w:bookmarkEnd w:id="0"/>
+            <w:r>
+              <w:rPr>
+                <w:rFonts w:asciiTheme="minorEastAsia" w:hAnsiTheme="minorEastAsia"/>
+                <w:sz w:val="24"/>
+                <w:szCs w:val="24"/>
+              </w:rPr>
+              <w:t>要求小组成员在周日晚上开小组会议，进行之后实验连续性情况的讨论</w:t>
+            </w:r>
           </w:p>
         </w:tc>
       </w:tr>
@@ -533,8 +672,6 @@
                 <w:szCs w:val="24"/>
               </w:rPr>
             </w:pPr>
-            <w:bookmarkStart w:id="0" w:name="_GoBack"/>
-            <w:bookmarkEnd w:id="0"/>
           </w:p>
         </w:tc>
         <w:tc>
@@ -571,6 +708,287 @@
     </w:sectPr>
   </w:body>
 </w:document>
+</file>
+
+<file path=word/numbering.xml><?xml version="1.0" encoding="utf-8"?>
+<w:numbering xmlns:wpc="http://schemas.microsoft.com/office/word/2010/wordprocessingCanvas" xmlns:mc="http://schemas.openxmlformats.org/markup-compatibility/2006" xmlns:o="urn:schemas-microsoft-com:office:office" xmlns:r="http://schemas.openxmlformats.org/officeDocument/2006/relationships" xmlns:m="http://schemas.openxmlformats.org/officeDocument/2006/math" xmlns:v="urn:schemas-microsoft-com:vml" xmlns:wp14="http://schemas.microsoft.com/office/word/2010/wordprocessingDrawing" xmlns:wp="http://schemas.openxmlformats.org/drawingml/2006/wordprocessingDrawing" xmlns:w10="urn:schemas-microsoft-com:office:word" xmlns:w="http://schemas.openxmlformats.org/wordprocessingml/2006/main" xmlns:w14="http://schemas.microsoft.com/office/word/2010/wordml" xmlns:wpg="http://schemas.microsoft.com/office/word/2010/wordprocessingGroup" xmlns:wpi="http://schemas.microsoft.com/office/word/2010/wordprocessingInk" xmlns:wne="http://schemas.microsoft.com/office/word/2006/wordml" xmlns:wps="http://schemas.microsoft.com/office/word/2010/wordprocessingShape" mc:Ignorable="w14 wp14">
+  <w:abstractNum w:abstractNumId="0">
+    <w:nsid w:val="2C531AFA"/>
+    <w:multiLevelType w:val="hybridMultilevel"/>
+    <w:tmpl w:val="EF9AAED2"/>
+    <w:lvl w:ilvl="0" w:tplc="3DECE5E4">
+      <w:start w:val="1"/>
+      <w:numFmt w:val="decimal"/>
+      <w:lvlText w:val="%1."/>
+      <w:lvlJc w:val="left"/>
+      <w:pPr>
+        <w:ind w:left="360" w:hanging="360"/>
+      </w:pPr>
+      <w:rPr>
+        <w:rFonts w:hint="default"/>
+      </w:rPr>
+    </w:lvl>
+    <w:lvl w:ilvl="1" w:tplc="04090019" w:tentative="1">
+      <w:start w:val="1"/>
+      <w:numFmt w:val="lowerLetter"/>
+      <w:lvlText w:val="%2)"/>
+      <w:lvlJc w:val="left"/>
+      <w:pPr>
+        <w:ind w:left="840" w:hanging="420"/>
+      </w:pPr>
+    </w:lvl>
+    <w:lvl w:ilvl="2" w:tplc="0409001B" w:tentative="1">
+      <w:start w:val="1"/>
+      <w:numFmt w:val="lowerRoman"/>
+      <w:lvlText w:val="%3."/>
+      <w:lvlJc w:val="right"/>
+      <w:pPr>
+        <w:ind w:left="1260" w:hanging="420"/>
+      </w:pPr>
+    </w:lvl>
+    <w:lvl w:ilvl="3" w:tplc="0409000F" w:tentative="1">
+      <w:start w:val="1"/>
+      <w:numFmt w:val="decimal"/>
+      <w:lvlText w:val="%4."/>
+      <w:lvlJc w:val="left"/>
+      <w:pPr>
+        <w:ind w:left="1680" w:hanging="420"/>
+      </w:pPr>
+    </w:lvl>
+    <w:lvl w:ilvl="4" w:tplc="04090019" w:tentative="1">
+      <w:start w:val="1"/>
+      <w:numFmt w:val="lowerLetter"/>
+      <w:lvlText w:val="%5)"/>
+      <w:lvlJc w:val="left"/>
+      <w:pPr>
+        <w:ind w:left="2100" w:hanging="420"/>
+      </w:pPr>
+    </w:lvl>
+    <w:lvl w:ilvl="5" w:tplc="0409001B" w:tentative="1">
+      <w:start w:val="1"/>
+      <w:numFmt w:val="lowerRoman"/>
+      <w:lvlText w:val="%6."/>
+      <w:lvlJc w:val="right"/>
+      <w:pPr>
+        <w:ind w:left="2520" w:hanging="420"/>
+      </w:pPr>
+    </w:lvl>
+    <w:lvl w:ilvl="6" w:tplc="0409000F" w:tentative="1">
+      <w:start w:val="1"/>
+      <w:numFmt w:val="decimal"/>
+      <w:lvlText w:val="%7."/>
+      <w:lvlJc w:val="left"/>
+      <w:pPr>
+        <w:ind w:left="2940" w:hanging="420"/>
+      </w:pPr>
+    </w:lvl>
+    <w:lvl w:ilvl="7" w:tplc="04090019" w:tentative="1">
+      <w:start w:val="1"/>
+      <w:numFmt w:val="lowerLetter"/>
+      <w:lvlText w:val="%8)"/>
+      <w:lvlJc w:val="left"/>
+      <w:pPr>
+        <w:ind w:left="3360" w:hanging="420"/>
+      </w:pPr>
+    </w:lvl>
+    <w:lvl w:ilvl="8" w:tplc="0409001B" w:tentative="1">
+      <w:start w:val="1"/>
+      <w:numFmt w:val="lowerRoman"/>
+      <w:lvlText w:val="%9."/>
+      <w:lvlJc w:val="right"/>
+      <w:pPr>
+        <w:ind w:left="3780" w:hanging="420"/>
+      </w:pPr>
+    </w:lvl>
+  </w:abstractNum>
+  <w:abstractNum w:abstractNumId="1">
+    <w:nsid w:val="5DC93CDC"/>
+    <w:multiLevelType w:val="hybridMultilevel"/>
+    <w:tmpl w:val="9114196C"/>
+    <w:lvl w:ilvl="0" w:tplc="086ED59E">
+      <w:start w:val="1"/>
+      <w:numFmt w:val="decimal"/>
+      <w:lvlText w:val="%1."/>
+      <w:lvlJc w:val="left"/>
+      <w:pPr>
+        <w:ind w:left="360" w:hanging="360"/>
+      </w:pPr>
+      <w:rPr>
+        <w:rFonts w:hint="default"/>
+      </w:rPr>
+    </w:lvl>
+    <w:lvl w:ilvl="1" w:tplc="04090019" w:tentative="1">
+      <w:start w:val="1"/>
+      <w:numFmt w:val="lowerLetter"/>
+      <w:lvlText w:val="%2)"/>
+      <w:lvlJc w:val="left"/>
+      <w:pPr>
+        <w:ind w:left="840" w:hanging="420"/>
+      </w:pPr>
+    </w:lvl>
+    <w:lvl w:ilvl="2" w:tplc="0409001B" w:tentative="1">
+      <w:start w:val="1"/>
+      <w:numFmt w:val="lowerRoman"/>
+      <w:lvlText w:val="%3."/>
+      <w:lvlJc w:val="right"/>
+      <w:pPr>
+        <w:ind w:left="1260" w:hanging="420"/>
+      </w:pPr>
+    </w:lvl>
+    <w:lvl w:ilvl="3" w:tplc="0409000F" w:tentative="1">
+      <w:start w:val="1"/>
+      <w:numFmt w:val="decimal"/>
+      <w:lvlText w:val="%4."/>
+      <w:lvlJc w:val="left"/>
+      <w:pPr>
+        <w:ind w:left="1680" w:hanging="420"/>
+      </w:pPr>
+    </w:lvl>
+    <w:lvl w:ilvl="4" w:tplc="04090019" w:tentative="1">
+      <w:start w:val="1"/>
+      <w:numFmt w:val="lowerLetter"/>
+      <w:lvlText w:val="%5)"/>
+      <w:lvlJc w:val="left"/>
+      <w:pPr>
+        <w:ind w:left="2100" w:hanging="420"/>
+      </w:pPr>
+    </w:lvl>
+    <w:lvl w:ilvl="5" w:tplc="0409001B" w:tentative="1">
+      <w:start w:val="1"/>
+      <w:numFmt w:val="lowerRoman"/>
+      <w:lvlText w:val="%6."/>
+      <w:lvlJc w:val="right"/>
+      <w:pPr>
+        <w:ind w:left="2520" w:hanging="420"/>
+      </w:pPr>
+    </w:lvl>
+    <w:lvl w:ilvl="6" w:tplc="0409000F" w:tentative="1">
+      <w:start w:val="1"/>
+      <w:numFmt w:val="decimal"/>
+      <w:lvlText w:val="%7."/>
+      <w:lvlJc w:val="left"/>
+      <w:pPr>
+        <w:ind w:left="2940" w:hanging="420"/>
+      </w:pPr>
+    </w:lvl>
+    <w:lvl w:ilvl="7" w:tplc="04090019" w:tentative="1">
+      <w:start w:val="1"/>
+      <w:numFmt w:val="lowerLetter"/>
+      <w:lvlText w:val="%8)"/>
+      <w:lvlJc w:val="left"/>
+      <w:pPr>
+        <w:ind w:left="3360" w:hanging="420"/>
+      </w:pPr>
+    </w:lvl>
+    <w:lvl w:ilvl="8" w:tplc="0409001B" w:tentative="1">
+      <w:start w:val="1"/>
+      <w:numFmt w:val="lowerRoman"/>
+      <w:lvlText w:val="%9."/>
+      <w:lvlJc w:val="right"/>
+      <w:pPr>
+        <w:ind w:left="3780" w:hanging="420"/>
+      </w:pPr>
+    </w:lvl>
+  </w:abstractNum>
+  <w:abstractNum w:abstractNumId="2">
+    <w:nsid w:val="68D73C5E"/>
+    <w:multiLevelType w:val="hybridMultilevel"/>
+    <w:tmpl w:val="5AA25602"/>
+    <w:lvl w:ilvl="0" w:tplc="E45C4F94">
+      <w:start w:val="1"/>
+      <w:numFmt w:val="decimal"/>
+      <w:lvlText w:val="%1."/>
+      <w:lvlJc w:val="left"/>
+      <w:pPr>
+        <w:ind w:left="840" w:hanging="360"/>
+      </w:pPr>
+      <w:rPr>
+        <w:rFonts w:hint="default"/>
+      </w:rPr>
+    </w:lvl>
+    <w:lvl w:ilvl="1" w:tplc="04090019" w:tentative="1">
+      <w:start w:val="1"/>
+      <w:numFmt w:val="lowerLetter"/>
+      <w:lvlText w:val="%2)"/>
+      <w:lvlJc w:val="left"/>
+      <w:pPr>
+        <w:ind w:left="1320" w:hanging="420"/>
+      </w:pPr>
+    </w:lvl>
+    <w:lvl w:ilvl="2" w:tplc="0409001B" w:tentative="1">
+      <w:start w:val="1"/>
+      <w:numFmt w:val="lowerRoman"/>
+      <w:lvlText w:val="%3."/>
+      <w:lvlJc w:val="right"/>
+      <w:pPr>
+        <w:ind w:left="1740" w:hanging="420"/>
+      </w:pPr>
+    </w:lvl>
+    <w:lvl w:ilvl="3" w:tplc="0409000F" w:tentative="1">
+      <w:start w:val="1"/>
+      <w:numFmt w:val="decimal"/>
+      <w:lvlText w:val="%4."/>
+      <w:lvlJc w:val="left"/>
+      <w:pPr>
+        <w:ind w:left="2160" w:hanging="420"/>
+      </w:pPr>
+    </w:lvl>
+    <w:lvl w:ilvl="4" w:tplc="04090019" w:tentative="1">
+      <w:start w:val="1"/>
+      <w:numFmt w:val="lowerLetter"/>
+      <w:lvlText w:val="%5)"/>
+      <w:lvlJc w:val="left"/>
+      <w:pPr>
+        <w:ind w:left="2580" w:hanging="420"/>
+      </w:pPr>
+    </w:lvl>
+    <w:lvl w:ilvl="5" w:tplc="0409001B" w:tentative="1">
+      <w:start w:val="1"/>
+      <w:numFmt w:val="lowerRoman"/>
+      <w:lvlText w:val="%6."/>
+      <w:lvlJc w:val="right"/>
+      <w:pPr>
+        <w:ind w:left="3000" w:hanging="420"/>
+      </w:pPr>
+    </w:lvl>
+    <w:lvl w:ilvl="6" w:tplc="0409000F" w:tentative="1">
+      <w:start w:val="1"/>
+      <w:numFmt w:val="decimal"/>
+      <w:lvlText w:val="%7."/>
+      <w:lvlJc w:val="left"/>
+      <w:pPr>
+        <w:ind w:left="3420" w:hanging="420"/>
+      </w:pPr>
+    </w:lvl>
+    <w:lvl w:ilvl="7" w:tplc="04090019" w:tentative="1">
+      <w:start w:val="1"/>
+      <w:numFmt w:val="lowerLetter"/>
+      <w:lvlText w:val="%8)"/>
+      <w:lvlJc w:val="left"/>
+      <w:pPr>
+        <w:ind w:left="3840" w:hanging="420"/>
+      </w:pPr>
+    </w:lvl>
+    <w:lvl w:ilvl="8" w:tplc="0409001B" w:tentative="1">
+      <w:start w:val="1"/>
+      <w:numFmt w:val="lowerRoman"/>
+      <w:lvlText w:val="%9."/>
+      <w:lvlJc w:val="right"/>
+      <w:pPr>
+        <w:ind w:left="4260" w:hanging="420"/>
+      </w:pPr>
+    </w:lvl>
+  </w:abstractNum>
+  <w:num w:numId="1">
+    <w:abstractNumId w:val="2"/>
+  </w:num>
+  <w:num w:numId="2">
+    <w:abstractNumId w:val="0"/>
+  </w:num>
+  <w:num w:numId="3">
+    <w:abstractNumId w:val="1"/>
+  </w:num>
+</w:numbering>
 </file>
 
 <file path=word/styles.xml><?xml version="1.0" encoding="utf-8"?>
@@ -919,6 +1337,16 @@
       <w:sz w:val="44"/>
       <w:szCs w:val="44"/>
     </w:rPr>
+  </w:style>
+  <w:style w:type="paragraph" w:styleId="a4">
+    <w:name w:val="List Paragraph"/>
+    <w:basedOn w:val="a"/>
+    <w:uiPriority w:val="34"/>
+    <w:qFormat/>
+    <w:rsid w:val="00A93FEC"/>
+    <w:pPr>
+      <w:ind w:firstLineChars="200" w:firstLine="420"/>
+    </w:pPr>
   </w:style>
 </w:styles>
 </file>
@@ -1269,6 +1697,16 @@
       <w:sz w:val="44"/>
       <w:szCs w:val="44"/>
     </w:rPr>
+  </w:style>
+  <w:style w:type="paragraph" w:styleId="a4">
+    <w:name w:val="List Paragraph"/>
+    <w:basedOn w:val="a"/>
+    <w:uiPriority w:val="34"/>
+    <w:qFormat/>
+    <w:rsid w:val="00A93FEC"/>
+    <w:pPr>
+      <w:ind w:firstLineChars="200" w:firstLine="420"/>
+    </w:pPr>
   </w:style>
 </w:styles>
 </file>

--- a/1.会议记录/工作日志.docx
+++ b/1.会议记录/工作日志.docx
@@ -11,7 +11,21 @@
         <w:rPr>
           <w:rFonts w:hint="eastAsia"/>
         </w:rPr>
-        <w:t>会议记录（持续更新）</w:t>
+        <w:t>会议记录（更新至</w:t>
+      </w:r>
+      <w:r>
+        <w:rPr>
+          <w:rFonts w:hint="eastAsia"/>
+        </w:rPr>
+        <w:t>3.19</w:t>
+      </w:r>
+      <w:bookmarkStart w:id="0" w:name="_GoBack"/>
+      <w:bookmarkEnd w:id="0"/>
+      <w:r>
+        <w:rPr>
+          <w:rFonts w:hint="eastAsia"/>
+        </w:rPr>
+        <w:t>）</w:t>
       </w:r>
     </w:p>
     <w:tbl>
@@ -110,43 +124,7 @@
           </w:tcPr>
           <w:p>
             <w:pPr>
-              <w:cnfStyle w:val="000000100000" w:firstRow="0" w:lastRow="0" w:firstColumn="0" w:lastColumn="0" w:oddVBand="0" w:evenVBand="0" w:oddHBand="1" w:evenHBand="0" w:firstRowFirstColumn="0" w:firstRowLastColumn="0" w:lastRowFirstColumn="0" w:lastRowLastColumn="0"/>
-              <w:rPr>
-                <w:rFonts w:asciiTheme="minorEastAsia" w:hAnsiTheme="minorEastAsia" w:hint="eastAsia"/>
-                <w:sz w:val="24"/>
-                <w:szCs w:val="24"/>
-              </w:rPr>
-            </w:pPr>
-            <w:proofErr w:type="gramStart"/>
-            <w:r>
-              <w:rPr>
-                <w:rFonts w:asciiTheme="minorEastAsia" w:hAnsiTheme="minorEastAsia" w:hint="eastAsia"/>
-                <w:sz w:val="24"/>
-                <w:szCs w:val="24"/>
-              </w:rPr>
-              <w:t>开首次</w:t>
-            </w:r>
-            <w:proofErr w:type="gramEnd"/>
-            <w:r>
-              <w:rPr>
-                <w:rFonts w:asciiTheme="minorEastAsia" w:hAnsiTheme="minorEastAsia" w:hint="eastAsia"/>
-                <w:sz w:val="24"/>
-                <w:szCs w:val="24"/>
-              </w:rPr>
-              <w:t>组讨论会</w:t>
-            </w:r>
-            <w:r>
-              <w:rPr>
-                <w:rFonts w:asciiTheme="minorEastAsia" w:hAnsiTheme="minorEastAsia" w:hint="eastAsia"/>
-                <w:sz w:val="24"/>
-                <w:szCs w:val="24"/>
-              </w:rPr>
-              <w:t>：</w:t>
-            </w:r>
-          </w:p>
-          <w:p>
-            <w:pPr>
-              <w:pStyle w:val="a4"/>
+              <w:pStyle w:val="a6"/>
               <w:numPr>
                 <w:ilvl w:val="0"/>
                 <w:numId w:val="1"/>
@@ -154,23 +132,23 @@
               <w:ind w:firstLineChars="0"/>
               <w:cnfStyle w:val="000000100000" w:firstRow="0" w:lastRow="0" w:firstColumn="0" w:lastColumn="0" w:oddVBand="0" w:evenVBand="0" w:oddHBand="1" w:evenHBand="0" w:firstRowFirstColumn="0" w:firstRowLastColumn="0" w:lastRowFirstColumn="0" w:lastRowLastColumn="0"/>
               <w:rPr>
+                <w:rFonts w:asciiTheme="minorEastAsia" w:hAnsiTheme="minorEastAsia"/>
+                <w:sz w:val="24"/>
+                <w:szCs w:val="24"/>
+              </w:rPr>
+            </w:pPr>
+            <w:r>
+              <w:rPr>
                 <w:rFonts w:asciiTheme="minorEastAsia" w:hAnsiTheme="minorEastAsia" w:hint="eastAsia"/>
                 <w:sz w:val="24"/>
                 <w:szCs w:val="24"/>
               </w:rPr>
-            </w:pPr>
-            <w:r>
-              <w:rPr>
-                <w:rFonts w:asciiTheme="minorEastAsia" w:hAnsiTheme="minorEastAsia" w:hint="eastAsia"/>
-                <w:sz w:val="24"/>
-                <w:szCs w:val="24"/>
-              </w:rPr>
-              <w:t>简单介绍了各自的情况</w:t>
+              <w:t>开首次组讨论会，简单介绍了各自的情况</w:t>
             </w:r>
           </w:p>
           <w:p>
             <w:pPr>
-              <w:pStyle w:val="a4"/>
+              <w:pStyle w:val="a6"/>
               <w:numPr>
                 <w:ilvl w:val="0"/>
                 <w:numId w:val="1"/>
@@ -242,23 +220,13 @@
               </w:rPr>
               <w:t>决定开源项目为：</w:t>
             </w:r>
-            <w:proofErr w:type="spellStart"/>
             <w:r>
               <w:rPr>
                 <w:rFonts w:asciiTheme="minorEastAsia" w:hAnsiTheme="minorEastAsia" w:hint="eastAsia"/>
                 <w:sz w:val="24"/>
                 <w:szCs w:val="24"/>
               </w:rPr>
-              <w:t>Scrapy</w:t>
-            </w:r>
-            <w:proofErr w:type="spellEnd"/>
-            <w:r>
-              <w:rPr>
-                <w:rFonts w:asciiTheme="minorEastAsia" w:hAnsiTheme="minorEastAsia" w:hint="eastAsia"/>
-                <w:sz w:val="24"/>
-                <w:szCs w:val="24"/>
-              </w:rPr>
-              <w:t>，要求组内查找关于项目的相关资料。</w:t>
+              <w:t>Scrapy，要求组内查找关于项目的相关资料。</w:t>
             </w:r>
           </w:p>
         </w:tc>
@@ -297,7 +265,7 @@
           </w:tcPr>
           <w:p>
             <w:pPr>
-              <w:pStyle w:val="a4"/>
+              <w:pStyle w:val="a6"/>
               <w:numPr>
                 <w:ilvl w:val="0"/>
                 <w:numId w:val="2"/>
@@ -305,7 +273,7 @@
               <w:ind w:firstLineChars="0"/>
               <w:cnfStyle w:val="000000100000" w:firstRow="0" w:lastRow="0" w:firstColumn="0" w:lastColumn="0" w:oddVBand="0" w:evenVBand="0" w:oddHBand="1" w:evenHBand="0" w:firstRowFirstColumn="0" w:firstRowLastColumn="0" w:lastRowFirstColumn="0" w:lastRowLastColumn="0"/>
               <w:rPr>
-                <w:rFonts w:asciiTheme="minorEastAsia" w:hAnsiTheme="minorEastAsia" w:hint="eastAsia"/>
+                <w:rFonts w:asciiTheme="minorEastAsia" w:hAnsiTheme="minorEastAsia"/>
                 <w:sz w:val="24"/>
                 <w:szCs w:val="24"/>
               </w:rPr>
@@ -321,7 +289,7 @@
           </w:p>
           <w:p>
             <w:pPr>
-              <w:pStyle w:val="a4"/>
+              <w:pStyle w:val="a6"/>
               <w:numPr>
                 <w:ilvl w:val="0"/>
                 <w:numId w:val="2"/>
@@ -329,31 +297,23 @@
               <w:ind w:firstLineChars="0"/>
               <w:cnfStyle w:val="000000100000" w:firstRow="0" w:lastRow="0" w:firstColumn="0" w:lastColumn="0" w:oddVBand="0" w:evenVBand="0" w:oddHBand="1" w:evenHBand="0" w:firstRowFirstColumn="0" w:firstRowLastColumn="0" w:lastRowFirstColumn="0" w:lastRowLastColumn="0"/>
               <w:rPr>
+                <w:rFonts w:asciiTheme="minorEastAsia" w:hAnsiTheme="minorEastAsia"/>
+                <w:sz w:val="24"/>
+                <w:szCs w:val="24"/>
+              </w:rPr>
+            </w:pPr>
+            <w:r>
+              <w:rPr>
                 <w:rFonts w:asciiTheme="minorEastAsia" w:hAnsiTheme="minorEastAsia" w:hint="eastAsia"/>
                 <w:sz w:val="24"/>
                 <w:szCs w:val="24"/>
               </w:rPr>
-            </w:pPr>
-            <w:r>
-              <w:rPr>
-                <w:rFonts w:asciiTheme="minorEastAsia" w:hAnsiTheme="minorEastAsia" w:hint="eastAsia"/>
-                <w:sz w:val="24"/>
-                <w:szCs w:val="24"/>
-              </w:rPr>
-              <w:t>讨论本周工作要求，编写计划书和计划表</w:t>
+              <w:t>讨论本周工作要求，编写计划书和计划表，</w:t>
             </w:r>
-            <w:r>
-              <w:rPr>
-                <w:rFonts w:asciiTheme="minorEastAsia" w:hAnsiTheme="minorEastAsia" w:hint="eastAsia"/>
-                <w:sz w:val="24"/>
-                <w:szCs w:val="24"/>
-              </w:rPr>
-              <w:t>，</w:t>
-            </w:r>
-          </w:p>
-          <w:p>
-            <w:pPr>
-              <w:pStyle w:val="a4"/>
+          </w:p>
+          <w:p>
+            <w:pPr>
+              <w:pStyle w:val="a6"/>
               <w:numPr>
                 <w:ilvl w:val="0"/>
                 <w:numId w:val="2"/>
@@ -361,7 +321,7 @@
               <w:ind w:firstLineChars="0"/>
               <w:cnfStyle w:val="000000100000" w:firstRow="0" w:lastRow="0" w:firstColumn="0" w:lastColumn="0" w:oddVBand="0" w:evenVBand="0" w:oddHBand="1" w:evenHBand="0" w:firstRowFirstColumn="0" w:firstRowLastColumn="0" w:lastRowFirstColumn="0" w:lastRowLastColumn="0"/>
               <w:rPr>
-                <w:rFonts w:asciiTheme="minorEastAsia" w:hAnsiTheme="minorEastAsia" w:hint="eastAsia"/>
+                <w:rFonts w:asciiTheme="minorEastAsia" w:hAnsiTheme="minorEastAsia"/>
                 <w:sz w:val="24"/>
                 <w:szCs w:val="24"/>
               </w:rPr>
@@ -388,32 +348,12 @@
                 <w:sz w:val="24"/>
                 <w:szCs w:val="24"/>
               </w:rPr>
-              <w:t>进行编写第一版任务进度，郭炜锋、王益飞编写初步计划书，</w:t>
+              <w:t>进行编写第一版任务进度，郭炜锋、王益飞编写初步计划书，胡勇写ppt</w:t>
             </w:r>
-            <w:proofErr w:type="gramStart"/>
-            <w:r>
-              <w:rPr>
-                <w:rFonts w:asciiTheme="minorEastAsia" w:hAnsiTheme="minorEastAsia" w:hint="eastAsia"/>
-                <w:sz w:val="24"/>
-                <w:szCs w:val="24"/>
-              </w:rPr>
-              <w:t>胡勇写</w:t>
-            </w:r>
-            <w:proofErr w:type="spellStart"/>
-            <w:proofErr w:type="gramEnd"/>
-            <w:r>
-              <w:rPr>
-                <w:rFonts w:asciiTheme="minorEastAsia" w:hAnsiTheme="minorEastAsia" w:hint="eastAsia"/>
-                <w:sz w:val="24"/>
-                <w:szCs w:val="24"/>
-              </w:rPr>
-              <w:t>ppt</w:t>
-            </w:r>
-            <w:proofErr w:type="spellEnd"/>
-          </w:p>
-          <w:p>
-            <w:pPr>
-              <w:pStyle w:val="a4"/>
+          </w:p>
+          <w:p>
+            <w:pPr>
+              <w:pStyle w:val="a6"/>
               <w:numPr>
                 <w:ilvl w:val="0"/>
                 <w:numId w:val="2"/>
@@ -432,35 +372,7 @@
                 <w:sz w:val="24"/>
                 <w:szCs w:val="24"/>
               </w:rPr>
-              <w:t>由武</w:t>
-            </w:r>
-            <w:proofErr w:type="gramStart"/>
-            <w:r>
-              <w:rPr>
-                <w:rFonts w:asciiTheme="minorEastAsia" w:hAnsiTheme="minorEastAsia" w:hint="eastAsia"/>
-                <w:sz w:val="24"/>
-                <w:szCs w:val="24"/>
-              </w:rPr>
-              <w:t>丁泽宇进行</w:t>
-            </w:r>
-            <w:proofErr w:type="spellStart"/>
-            <w:proofErr w:type="gramEnd"/>
-            <w:r>
-              <w:rPr>
-                <w:rFonts w:asciiTheme="minorEastAsia" w:hAnsiTheme="minorEastAsia" w:hint="eastAsia"/>
-                <w:sz w:val="24"/>
-                <w:szCs w:val="24"/>
-              </w:rPr>
-              <w:t>ppt</w:t>
-            </w:r>
-            <w:proofErr w:type="spellEnd"/>
-            <w:r>
-              <w:rPr>
-                <w:rFonts w:asciiTheme="minorEastAsia" w:hAnsiTheme="minorEastAsia" w:hint="eastAsia"/>
-                <w:sz w:val="24"/>
-                <w:szCs w:val="24"/>
-              </w:rPr>
-              <w:t>的演讲。</w:t>
+              <w:t>由武丁泽宇进行ppt的演讲。</w:t>
             </w:r>
           </w:p>
         </w:tc>
@@ -498,7 +410,7 @@
           </w:tcPr>
           <w:p>
             <w:pPr>
-              <w:pStyle w:val="a4"/>
+              <w:pStyle w:val="a6"/>
               <w:numPr>
                 <w:ilvl w:val="0"/>
                 <w:numId w:val="3"/>
@@ -506,23 +418,23 @@
               <w:ind w:firstLineChars="0"/>
               <w:cnfStyle w:val="000000000000" w:firstRow="0" w:lastRow="0" w:firstColumn="0" w:lastColumn="0" w:oddVBand="0" w:evenVBand="0" w:oddHBand="0" w:evenHBand="0" w:firstRowFirstColumn="0" w:firstRowLastColumn="0" w:lastRowFirstColumn="0" w:lastRowLastColumn="0"/>
               <w:rPr>
+                <w:rFonts w:asciiTheme="minorEastAsia" w:hAnsiTheme="minorEastAsia"/>
+                <w:sz w:val="24"/>
+                <w:szCs w:val="24"/>
+              </w:rPr>
+            </w:pPr>
+            <w:r>
+              <w:rPr>
                 <w:rFonts w:asciiTheme="minorEastAsia" w:hAnsiTheme="minorEastAsia" w:hint="eastAsia"/>
                 <w:sz w:val="24"/>
                 <w:szCs w:val="24"/>
               </w:rPr>
-            </w:pPr>
-            <w:r>
-              <w:rPr>
-                <w:rFonts w:asciiTheme="minorEastAsia" w:hAnsiTheme="minorEastAsia"/>
-                <w:sz w:val="24"/>
-                <w:szCs w:val="24"/>
-              </w:rPr>
-              <w:t>小组成员阅读《UML入门教程》前五章内容，了解UML的使用，</w:t>
+              <w:t>小组决定每周五晚上进行一次线下讨论</w:t>
             </w:r>
           </w:p>
           <w:p>
             <w:pPr>
-              <w:pStyle w:val="a4"/>
+              <w:pStyle w:val="a6"/>
               <w:numPr>
                 <w:ilvl w:val="0"/>
                 <w:numId w:val="3"/>
@@ -535,15 +447,13 @@
                 <w:szCs w:val="24"/>
               </w:rPr>
             </w:pPr>
-            <w:bookmarkStart w:id="0" w:name="_GoBack"/>
-            <w:bookmarkEnd w:id="0"/>
             <w:r>
               <w:rPr>
                 <w:rFonts w:asciiTheme="minorEastAsia" w:hAnsiTheme="minorEastAsia"/>
                 <w:sz w:val="24"/>
                 <w:szCs w:val="24"/>
               </w:rPr>
-              <w:t>要求小组成员在周日晚上开小组会议，进行之后实验连续性情况的讨论</w:t>
+              <w:t>对项目需求进行具体分析</w:t>
             </w:r>
           </w:p>
         </w:tc>
@@ -566,6 +476,14 @@
                 <w:szCs w:val="24"/>
               </w:rPr>
             </w:pPr>
+            <w:r>
+              <w:rPr>
+                <w:rFonts w:asciiTheme="minorEastAsia" w:hAnsiTheme="minorEastAsia" w:hint="eastAsia"/>
+                <w:sz w:val="24"/>
+                <w:szCs w:val="24"/>
+              </w:rPr>
+              <w:t>3/19</w:t>
+            </w:r>
           </w:p>
         </w:tc>
         <w:tc>
@@ -574,6 +492,12 @@
           </w:tcPr>
           <w:p>
             <w:pPr>
+              <w:pStyle w:val="a6"/>
+              <w:numPr>
+                <w:ilvl w:val="0"/>
+                <w:numId w:val="4"/>
+              </w:numPr>
+              <w:ind w:firstLineChars="0"/>
               <w:cnfStyle w:val="000000100000" w:firstRow="0" w:lastRow="0" w:firstColumn="0" w:lastColumn="0" w:oddVBand="0" w:evenVBand="0" w:oddHBand="1" w:evenHBand="0" w:firstRowFirstColumn="0" w:firstRowLastColumn="0" w:lastRowFirstColumn="0" w:lastRowLastColumn="0"/>
               <w:rPr>
                 <w:rFonts w:asciiTheme="minorEastAsia" w:hAnsiTheme="minorEastAsia"/>
@@ -581,6 +505,86 @@
                 <w:szCs w:val="24"/>
               </w:rPr>
             </w:pPr>
+            <w:r>
+              <w:rPr>
+                <w:rFonts w:asciiTheme="minorEastAsia" w:hAnsiTheme="minorEastAsia" w:hint="eastAsia"/>
+                <w:sz w:val="24"/>
+                <w:szCs w:val="24"/>
+              </w:rPr>
+              <w:t>郭炜锋进行本周会议记录</w:t>
+            </w:r>
+          </w:p>
+          <w:p>
+            <w:pPr>
+              <w:pStyle w:val="a6"/>
+              <w:numPr>
+                <w:ilvl w:val="0"/>
+                <w:numId w:val="4"/>
+              </w:numPr>
+              <w:ind w:firstLineChars="0"/>
+              <w:cnfStyle w:val="000000100000" w:firstRow="0" w:lastRow="0" w:firstColumn="0" w:lastColumn="0" w:oddVBand="0" w:evenVBand="0" w:oddHBand="1" w:evenHBand="0" w:firstRowFirstColumn="0" w:firstRowLastColumn="0" w:lastRowFirstColumn="0" w:lastRowLastColumn="0"/>
+              <w:rPr>
+                <w:rFonts w:asciiTheme="minorEastAsia" w:hAnsiTheme="minorEastAsia"/>
+                <w:sz w:val="24"/>
+                <w:szCs w:val="24"/>
+              </w:rPr>
+            </w:pPr>
+            <w:r>
+              <w:rPr>
+                <w:rFonts w:asciiTheme="minorEastAsia" w:hAnsiTheme="minorEastAsia" w:hint="eastAsia"/>
+                <w:sz w:val="24"/>
+                <w:szCs w:val="24"/>
+              </w:rPr>
+              <w:t>胡勇进行本周ppt及汇报</w:t>
+            </w:r>
+          </w:p>
+          <w:p>
+            <w:pPr>
+              <w:pStyle w:val="a6"/>
+              <w:numPr>
+                <w:ilvl w:val="0"/>
+                <w:numId w:val="4"/>
+              </w:numPr>
+              <w:ind w:firstLineChars="0"/>
+              <w:cnfStyle w:val="000000100000" w:firstRow="0" w:lastRow="0" w:firstColumn="0" w:lastColumn="0" w:oddVBand="0" w:evenVBand="0" w:oddHBand="1" w:evenHBand="0" w:firstRowFirstColumn="0" w:firstRowLastColumn="0" w:lastRowFirstColumn="0" w:lastRowLastColumn="0"/>
+              <w:rPr>
+                <w:rFonts w:asciiTheme="minorEastAsia" w:hAnsiTheme="minorEastAsia"/>
+                <w:sz w:val="24"/>
+                <w:szCs w:val="24"/>
+              </w:rPr>
+            </w:pPr>
+            <w:r>
+              <w:rPr>
+                <w:rFonts w:asciiTheme="minorEastAsia" w:hAnsiTheme="minorEastAsia" w:hint="eastAsia"/>
+                <w:sz w:val="24"/>
+                <w:szCs w:val="24"/>
+              </w:rPr>
+              <w:t>武丁泽宇进行本周需求规格说明书初稿编写</w:t>
+            </w:r>
+          </w:p>
+          <w:p>
+            <w:pPr>
+              <w:pStyle w:val="a6"/>
+              <w:numPr>
+                <w:ilvl w:val="0"/>
+                <w:numId w:val="4"/>
+              </w:numPr>
+              <w:ind w:firstLineChars="0"/>
+              <w:cnfStyle w:val="000000100000" w:firstRow="0" w:lastRow="0" w:firstColumn="0" w:lastColumn="0" w:oddVBand="0" w:evenVBand="0" w:oddHBand="1" w:evenHBand="0" w:firstRowFirstColumn="0" w:firstRowLastColumn="0" w:lastRowFirstColumn="0" w:lastRowLastColumn="0"/>
+              <w:rPr>
+                <w:rFonts w:asciiTheme="minorEastAsia" w:hAnsiTheme="minorEastAsia"/>
+                <w:sz w:val="24"/>
+                <w:szCs w:val="24"/>
+              </w:rPr>
+            </w:pPr>
+            <w:r>
+              <w:rPr>
+                <w:rFonts w:asciiTheme="minorEastAsia" w:hAnsiTheme="minorEastAsia" w:hint="eastAsia"/>
+                <w:sz w:val="24"/>
+                <w:szCs w:val="24"/>
+              </w:rPr>
+              <w:t>王益飞进行计划进度更新</w:t>
+            </w:r>
           </w:p>
         </w:tc>
       </w:tr>
@@ -710,13 +714,51 @@
 </w:document>
 </file>
 
+<file path=word/endnotes.xml><?xml version="1.0" encoding="utf-8"?>
+<w:endnotes xmlns:wpc="http://schemas.microsoft.com/office/word/2010/wordprocessingCanvas" xmlns:mc="http://schemas.openxmlformats.org/markup-compatibility/2006" xmlns:o="urn:schemas-microsoft-com:office:office" xmlns:r="http://schemas.openxmlformats.org/officeDocument/2006/relationships" xmlns:m="http://schemas.openxmlformats.org/officeDocument/2006/math" xmlns:v="urn:schemas-microsoft-com:vml" xmlns:wp14="http://schemas.microsoft.com/office/word/2010/wordprocessingDrawing" xmlns:wp="http://schemas.openxmlformats.org/drawingml/2006/wordprocessingDrawing" xmlns:w10="urn:schemas-microsoft-com:office:word" xmlns:w="http://schemas.openxmlformats.org/wordprocessingml/2006/main" xmlns:w14="http://schemas.microsoft.com/office/word/2010/wordml" xmlns:wpg="http://schemas.microsoft.com/office/word/2010/wordprocessingGroup" xmlns:wpi="http://schemas.microsoft.com/office/word/2010/wordprocessingInk" xmlns:wne="http://schemas.microsoft.com/office/word/2006/wordml" xmlns:wps="http://schemas.microsoft.com/office/word/2010/wordprocessingShape" mc:Ignorable="w14 wp14">
+  <w:endnote w:type="separator" w:id="-1">
+    <w:p>
+      <w:r>
+        <w:separator/>
+      </w:r>
+    </w:p>
+  </w:endnote>
+  <w:endnote w:type="continuationSeparator" w:id="0">
+    <w:p>
+      <w:r>
+        <w:continuationSeparator/>
+      </w:r>
+    </w:p>
+  </w:endnote>
+</w:endnotes>
+</file>
+
+<file path=word/footnotes.xml><?xml version="1.0" encoding="utf-8"?>
+<w:footnotes xmlns:wpc="http://schemas.microsoft.com/office/word/2010/wordprocessingCanvas" xmlns:mc="http://schemas.openxmlformats.org/markup-compatibility/2006" xmlns:o="urn:schemas-microsoft-com:office:office" xmlns:r="http://schemas.openxmlformats.org/officeDocument/2006/relationships" xmlns:m="http://schemas.openxmlformats.org/officeDocument/2006/math" xmlns:v="urn:schemas-microsoft-com:vml" xmlns:wp14="http://schemas.microsoft.com/office/word/2010/wordprocessingDrawing" xmlns:wp="http://schemas.openxmlformats.org/drawingml/2006/wordprocessingDrawing" xmlns:w10="urn:schemas-microsoft-com:office:word" xmlns:w="http://schemas.openxmlformats.org/wordprocessingml/2006/main" xmlns:w14="http://schemas.microsoft.com/office/word/2010/wordml" xmlns:wpg="http://schemas.microsoft.com/office/word/2010/wordprocessingGroup" xmlns:wpi="http://schemas.microsoft.com/office/word/2010/wordprocessingInk" xmlns:wne="http://schemas.microsoft.com/office/word/2006/wordml" xmlns:wps="http://schemas.microsoft.com/office/word/2010/wordprocessingShape" mc:Ignorable="w14 wp14">
+  <w:footnote w:type="separator" w:id="-1">
+    <w:p>
+      <w:r>
+        <w:separator/>
+      </w:r>
+    </w:p>
+  </w:footnote>
+  <w:footnote w:type="continuationSeparator" w:id="0">
+    <w:p>
+      <w:r>
+        <w:continuationSeparator/>
+      </w:r>
+    </w:p>
+  </w:footnote>
+</w:footnotes>
+</file>
+
 <file path=word/numbering.xml><?xml version="1.0" encoding="utf-8"?>
 <w:numbering xmlns:wpc="http://schemas.microsoft.com/office/word/2010/wordprocessingCanvas" xmlns:mc="http://schemas.openxmlformats.org/markup-compatibility/2006" xmlns:o="urn:schemas-microsoft-com:office:office" xmlns:r="http://schemas.openxmlformats.org/officeDocument/2006/relationships" xmlns:m="http://schemas.openxmlformats.org/officeDocument/2006/math" xmlns:v="urn:schemas-microsoft-com:vml" xmlns:wp14="http://schemas.microsoft.com/office/word/2010/wordprocessingDrawing" xmlns:wp="http://schemas.openxmlformats.org/drawingml/2006/wordprocessingDrawing" xmlns:w10="urn:schemas-microsoft-com:office:word" xmlns:w="http://schemas.openxmlformats.org/wordprocessingml/2006/main" xmlns:w14="http://schemas.microsoft.com/office/word/2010/wordml" xmlns:wpg="http://schemas.microsoft.com/office/word/2010/wordprocessingGroup" xmlns:wpi="http://schemas.microsoft.com/office/word/2010/wordprocessingInk" xmlns:wne="http://schemas.microsoft.com/office/word/2006/wordml" xmlns:wps="http://schemas.microsoft.com/office/word/2010/wordprocessingShape" mc:Ignorable="w14 wp14">
   <w:abstractNum w:abstractNumId="0">
-    <w:nsid w:val="2C531AFA"/>
+    <w:nsid w:val="18C43A13"/>
     <w:multiLevelType w:val="hybridMultilevel"/>
-    <w:tmpl w:val="EF9AAED2"/>
-    <w:lvl w:ilvl="0" w:tplc="3DECE5E4">
+    <w:tmpl w:val="D3F05B28"/>
+    <w:lvl w:ilvl="0" w:tplc="994EEE40">
       <w:start w:val="1"/>
       <w:numFmt w:val="decimal"/>
       <w:lvlText w:val="%1."/>
@@ -802,10 +844,10 @@
     </w:lvl>
   </w:abstractNum>
   <w:abstractNum w:abstractNumId="1">
-    <w:nsid w:val="5DC93CDC"/>
+    <w:nsid w:val="2FE94B19"/>
     <w:multiLevelType w:val="hybridMultilevel"/>
-    <w:tmpl w:val="9114196C"/>
-    <w:lvl w:ilvl="0" w:tplc="086ED59E">
+    <w:tmpl w:val="AD7E69C4"/>
+    <w:lvl w:ilvl="0" w:tplc="E9C4AA16">
       <w:start w:val="1"/>
       <w:numFmt w:val="decimal"/>
       <w:lvlText w:val="%1."/>
@@ -891,16 +933,16 @@
     </w:lvl>
   </w:abstractNum>
   <w:abstractNum w:abstractNumId="2">
-    <w:nsid w:val="68D73C5E"/>
+    <w:nsid w:val="4B32060E"/>
     <w:multiLevelType w:val="hybridMultilevel"/>
-    <w:tmpl w:val="5AA25602"/>
-    <w:lvl w:ilvl="0" w:tplc="E45C4F94">
+    <w:tmpl w:val="C680A4C0"/>
+    <w:lvl w:ilvl="0" w:tplc="161EFDD0">
       <w:start w:val="1"/>
       <w:numFmt w:val="decimal"/>
       <w:lvlText w:val="%1."/>
       <w:lvlJc w:val="left"/>
       <w:pPr>
-        <w:ind w:left="840" w:hanging="360"/>
+        <w:ind w:left="360" w:hanging="360"/>
       </w:pPr>
       <w:rPr>
         <w:rFonts w:hint="default"/>
@@ -912,7 +954,7 @@
       <w:lvlText w:val="%2)"/>
       <w:lvlJc w:val="left"/>
       <w:pPr>
-        <w:ind w:left="1320" w:hanging="420"/>
+        <w:ind w:left="840" w:hanging="420"/>
       </w:pPr>
     </w:lvl>
     <w:lvl w:ilvl="2" w:tplc="0409001B" w:tentative="1">
@@ -921,7 +963,7 @@
       <w:lvlText w:val="%3."/>
       <w:lvlJc w:val="right"/>
       <w:pPr>
-        <w:ind w:left="1740" w:hanging="420"/>
+        <w:ind w:left="1260" w:hanging="420"/>
       </w:pPr>
     </w:lvl>
     <w:lvl w:ilvl="3" w:tplc="0409000F" w:tentative="1">
@@ -930,7 +972,7 @@
       <w:lvlText w:val="%4."/>
       <w:lvlJc w:val="left"/>
       <w:pPr>
-        <w:ind w:left="2160" w:hanging="420"/>
+        <w:ind w:left="1680" w:hanging="420"/>
       </w:pPr>
     </w:lvl>
     <w:lvl w:ilvl="4" w:tplc="04090019" w:tentative="1">
@@ -939,7 +981,7 @@
       <w:lvlText w:val="%5)"/>
       <w:lvlJc w:val="left"/>
       <w:pPr>
-        <w:ind w:left="2580" w:hanging="420"/>
+        <w:ind w:left="2100" w:hanging="420"/>
       </w:pPr>
     </w:lvl>
     <w:lvl w:ilvl="5" w:tplc="0409001B" w:tentative="1">
@@ -948,7 +990,7 @@
       <w:lvlText w:val="%6."/>
       <w:lvlJc w:val="right"/>
       <w:pPr>
-        <w:ind w:left="3000" w:hanging="420"/>
+        <w:ind w:left="2520" w:hanging="420"/>
       </w:pPr>
     </w:lvl>
     <w:lvl w:ilvl="6" w:tplc="0409000F" w:tentative="1">
@@ -957,7 +999,7 @@
       <w:lvlText w:val="%7."/>
       <w:lvlJc w:val="left"/>
       <w:pPr>
-        <w:ind w:left="3420" w:hanging="420"/>
+        <w:ind w:left="2940" w:hanging="420"/>
       </w:pPr>
     </w:lvl>
     <w:lvl w:ilvl="7" w:tplc="04090019" w:tentative="1">
@@ -966,7 +1008,7 @@
       <w:lvlText w:val="%8)"/>
       <w:lvlJc w:val="left"/>
       <w:pPr>
-        <w:ind w:left="3840" w:hanging="420"/>
+        <w:ind w:left="3360" w:hanging="420"/>
       </w:pPr>
     </w:lvl>
     <w:lvl w:ilvl="8" w:tplc="0409001B" w:tentative="1">
@@ -975,17 +1017,109 @@
       <w:lvlText w:val="%9."/>
       <w:lvlJc w:val="right"/>
       <w:pPr>
-        <w:ind w:left="4260" w:hanging="420"/>
+        <w:ind w:left="3780" w:hanging="420"/>
+      </w:pPr>
+    </w:lvl>
+  </w:abstractNum>
+  <w:abstractNum w:abstractNumId="3">
+    <w:nsid w:val="4B9F6494"/>
+    <w:multiLevelType w:val="hybridMultilevel"/>
+    <w:tmpl w:val="C3BA6CDC"/>
+    <w:lvl w:ilvl="0" w:tplc="79B0B97E">
+      <w:start w:val="1"/>
+      <w:numFmt w:val="decimal"/>
+      <w:lvlText w:val="%1."/>
+      <w:lvlJc w:val="left"/>
+      <w:pPr>
+        <w:ind w:left="360" w:hanging="360"/>
+      </w:pPr>
+      <w:rPr>
+        <w:rFonts w:hint="default"/>
+      </w:rPr>
+    </w:lvl>
+    <w:lvl w:ilvl="1" w:tplc="04090019" w:tentative="1">
+      <w:start w:val="1"/>
+      <w:numFmt w:val="lowerLetter"/>
+      <w:lvlText w:val="%2)"/>
+      <w:lvlJc w:val="left"/>
+      <w:pPr>
+        <w:ind w:left="840" w:hanging="420"/>
+      </w:pPr>
+    </w:lvl>
+    <w:lvl w:ilvl="2" w:tplc="0409001B" w:tentative="1">
+      <w:start w:val="1"/>
+      <w:numFmt w:val="lowerRoman"/>
+      <w:lvlText w:val="%3."/>
+      <w:lvlJc w:val="right"/>
+      <w:pPr>
+        <w:ind w:left="1260" w:hanging="420"/>
+      </w:pPr>
+    </w:lvl>
+    <w:lvl w:ilvl="3" w:tplc="0409000F" w:tentative="1">
+      <w:start w:val="1"/>
+      <w:numFmt w:val="decimal"/>
+      <w:lvlText w:val="%4."/>
+      <w:lvlJc w:val="left"/>
+      <w:pPr>
+        <w:ind w:left="1680" w:hanging="420"/>
+      </w:pPr>
+    </w:lvl>
+    <w:lvl w:ilvl="4" w:tplc="04090019" w:tentative="1">
+      <w:start w:val="1"/>
+      <w:numFmt w:val="lowerLetter"/>
+      <w:lvlText w:val="%5)"/>
+      <w:lvlJc w:val="left"/>
+      <w:pPr>
+        <w:ind w:left="2100" w:hanging="420"/>
+      </w:pPr>
+    </w:lvl>
+    <w:lvl w:ilvl="5" w:tplc="0409001B" w:tentative="1">
+      <w:start w:val="1"/>
+      <w:numFmt w:val="lowerRoman"/>
+      <w:lvlText w:val="%6."/>
+      <w:lvlJc w:val="right"/>
+      <w:pPr>
+        <w:ind w:left="2520" w:hanging="420"/>
+      </w:pPr>
+    </w:lvl>
+    <w:lvl w:ilvl="6" w:tplc="0409000F" w:tentative="1">
+      <w:start w:val="1"/>
+      <w:numFmt w:val="decimal"/>
+      <w:lvlText w:val="%7."/>
+      <w:lvlJc w:val="left"/>
+      <w:pPr>
+        <w:ind w:left="2940" w:hanging="420"/>
+      </w:pPr>
+    </w:lvl>
+    <w:lvl w:ilvl="7" w:tplc="04090019" w:tentative="1">
+      <w:start w:val="1"/>
+      <w:numFmt w:val="lowerLetter"/>
+      <w:lvlText w:val="%8)"/>
+      <w:lvlJc w:val="left"/>
+      <w:pPr>
+        <w:ind w:left="3360" w:hanging="420"/>
+      </w:pPr>
+    </w:lvl>
+    <w:lvl w:ilvl="8" w:tplc="0409001B" w:tentative="1">
+      <w:start w:val="1"/>
+      <w:numFmt w:val="lowerRoman"/>
+      <w:lvlText w:val="%9."/>
+      <w:lvlJc w:val="right"/>
+      <w:pPr>
+        <w:ind w:left="3780" w:hanging="420"/>
       </w:pPr>
     </w:lvl>
   </w:abstractNum>
   <w:num w:numId="1">
+    <w:abstractNumId w:val="3"/>
+  </w:num>
+  <w:num w:numId="2">
     <w:abstractNumId w:val="2"/>
   </w:num>
-  <w:num w:numId="2">
+  <w:num w:numId="3">
     <w:abstractNumId w:val="0"/>
   </w:num>
-  <w:num w:numId="3">
+  <w:num w:numId="4">
     <w:abstractNumId w:val="1"/>
   </w:num>
 </w:numbering>
@@ -1339,11 +1473,76 @@
     </w:rPr>
   </w:style>
   <w:style w:type="paragraph" w:styleId="a4">
+    <w:name w:val="header"/>
+    <w:basedOn w:val="a"/>
+    <w:link w:val="Char"/>
+    <w:uiPriority w:val="99"/>
+    <w:unhideWhenUsed/>
+    <w:rsid w:val="00D26EB2"/>
+    <w:pPr>
+      <w:pBdr>
+        <w:bottom w:val="single" w:sz="6" w:space="1" w:color="auto"/>
+      </w:pBdr>
+      <w:tabs>
+        <w:tab w:val="center" w:pos="4153"/>
+        <w:tab w:val="right" w:pos="8306"/>
+      </w:tabs>
+      <w:snapToGrid w:val="0"/>
+      <w:jc w:val="center"/>
+    </w:pPr>
+    <w:rPr>
+      <w:sz w:val="18"/>
+      <w:szCs w:val="18"/>
+    </w:rPr>
+  </w:style>
+  <w:style w:type="character" w:customStyle="1" w:styleId="Char">
+    <w:name w:val="页眉 Char"/>
+    <w:basedOn w:val="a0"/>
+    <w:link w:val="a4"/>
+    <w:uiPriority w:val="99"/>
+    <w:rsid w:val="00D26EB2"/>
+    <w:rPr>
+      <w:sz w:val="18"/>
+      <w:szCs w:val="18"/>
+    </w:rPr>
+  </w:style>
+  <w:style w:type="paragraph" w:styleId="a5">
+    <w:name w:val="footer"/>
+    <w:basedOn w:val="a"/>
+    <w:link w:val="Char0"/>
+    <w:uiPriority w:val="99"/>
+    <w:unhideWhenUsed/>
+    <w:rsid w:val="00D26EB2"/>
+    <w:pPr>
+      <w:tabs>
+        <w:tab w:val="center" w:pos="4153"/>
+        <w:tab w:val="right" w:pos="8306"/>
+      </w:tabs>
+      <w:snapToGrid w:val="0"/>
+      <w:jc w:val="left"/>
+    </w:pPr>
+    <w:rPr>
+      <w:sz w:val="18"/>
+      <w:szCs w:val="18"/>
+    </w:rPr>
+  </w:style>
+  <w:style w:type="character" w:customStyle="1" w:styleId="Char0">
+    <w:name w:val="页脚 Char"/>
+    <w:basedOn w:val="a0"/>
+    <w:link w:val="a5"/>
+    <w:uiPriority w:val="99"/>
+    <w:rsid w:val="00D26EB2"/>
+    <w:rPr>
+      <w:sz w:val="18"/>
+      <w:szCs w:val="18"/>
+    </w:rPr>
+  </w:style>
+  <w:style w:type="paragraph" w:styleId="a6">
     <w:name w:val="List Paragraph"/>
     <w:basedOn w:val="a"/>
     <w:uiPriority w:val="34"/>
     <w:qFormat/>
-    <w:rsid w:val="00A93FEC"/>
+    <w:rsid w:val="00C14876"/>
     <w:pPr>
       <w:ind w:firstLineChars="200" w:firstLine="420"/>
     </w:pPr>
@@ -1699,11 +1898,76 @@
     </w:rPr>
   </w:style>
   <w:style w:type="paragraph" w:styleId="a4">
+    <w:name w:val="header"/>
+    <w:basedOn w:val="a"/>
+    <w:link w:val="Char"/>
+    <w:uiPriority w:val="99"/>
+    <w:unhideWhenUsed/>
+    <w:rsid w:val="00D26EB2"/>
+    <w:pPr>
+      <w:pBdr>
+        <w:bottom w:val="single" w:sz="6" w:space="1" w:color="auto"/>
+      </w:pBdr>
+      <w:tabs>
+        <w:tab w:val="center" w:pos="4153"/>
+        <w:tab w:val="right" w:pos="8306"/>
+      </w:tabs>
+      <w:snapToGrid w:val="0"/>
+      <w:jc w:val="center"/>
+    </w:pPr>
+    <w:rPr>
+      <w:sz w:val="18"/>
+      <w:szCs w:val="18"/>
+    </w:rPr>
+  </w:style>
+  <w:style w:type="character" w:customStyle="1" w:styleId="Char">
+    <w:name w:val="页眉 Char"/>
+    <w:basedOn w:val="a0"/>
+    <w:link w:val="a4"/>
+    <w:uiPriority w:val="99"/>
+    <w:rsid w:val="00D26EB2"/>
+    <w:rPr>
+      <w:sz w:val="18"/>
+      <w:szCs w:val="18"/>
+    </w:rPr>
+  </w:style>
+  <w:style w:type="paragraph" w:styleId="a5">
+    <w:name w:val="footer"/>
+    <w:basedOn w:val="a"/>
+    <w:link w:val="Char0"/>
+    <w:uiPriority w:val="99"/>
+    <w:unhideWhenUsed/>
+    <w:rsid w:val="00D26EB2"/>
+    <w:pPr>
+      <w:tabs>
+        <w:tab w:val="center" w:pos="4153"/>
+        <w:tab w:val="right" w:pos="8306"/>
+      </w:tabs>
+      <w:snapToGrid w:val="0"/>
+      <w:jc w:val="left"/>
+    </w:pPr>
+    <w:rPr>
+      <w:sz w:val="18"/>
+      <w:szCs w:val="18"/>
+    </w:rPr>
+  </w:style>
+  <w:style w:type="character" w:customStyle="1" w:styleId="Char0">
+    <w:name w:val="页脚 Char"/>
+    <w:basedOn w:val="a0"/>
+    <w:link w:val="a5"/>
+    <w:uiPriority w:val="99"/>
+    <w:rsid w:val="00D26EB2"/>
+    <w:rPr>
+      <w:sz w:val="18"/>
+      <w:szCs w:val="18"/>
+    </w:rPr>
+  </w:style>
+  <w:style w:type="paragraph" w:styleId="a6">
     <w:name w:val="List Paragraph"/>
     <w:basedOn w:val="a"/>
     <w:uiPriority w:val="34"/>
     <w:qFormat/>
-    <w:rsid w:val="00A93FEC"/>
+    <w:rsid w:val="00C14876"/>
     <w:pPr>
       <w:ind w:firstLineChars="200" w:firstLine="420"/>
     </w:pPr>

--- a/1.会议记录/工作日志.docx
+++ b/1.会议记录/工作日志.docx
@@ -17,7 +17,7 @@
         <w:rPr>
           <w:rFonts w:hint="eastAsia"/>
         </w:rPr>
-        <w:t>3.19</w:t>
+        <w:t>3.29</w:t>
       </w:r>
       <w:bookmarkStart w:id="0" w:name="_GoBack"/>
       <w:bookmarkEnd w:id="0"/>
@@ -605,6 +605,14 @@
                 <w:szCs w:val="24"/>
               </w:rPr>
             </w:pPr>
+            <w:r>
+              <w:rPr>
+                <w:rFonts w:asciiTheme="minorEastAsia" w:hAnsiTheme="minorEastAsia" w:hint="eastAsia"/>
+                <w:sz w:val="24"/>
+                <w:szCs w:val="24"/>
+              </w:rPr>
+              <w:t>3/24</w:t>
+            </w:r>
           </w:p>
         </w:tc>
         <w:tc>
@@ -620,6 +628,14 @@
                 <w:szCs w:val="24"/>
               </w:rPr>
             </w:pPr>
+            <w:r>
+              <w:rPr>
+                <w:rFonts w:asciiTheme="minorEastAsia" w:hAnsiTheme="minorEastAsia"/>
+                <w:sz w:val="24"/>
+                <w:szCs w:val="24"/>
+              </w:rPr>
+              <w:t>小组在课后开了简单会议，针对下周任务简单安排组员进行相应的工作，在之后进行详细讨论</w:t>
+            </w:r>
           </w:p>
         </w:tc>
       </w:tr>
@@ -641,6 +657,14 @@
                 <w:szCs w:val="24"/>
               </w:rPr>
             </w:pPr>
+            <w:r>
+              <w:rPr>
+                <w:rFonts w:asciiTheme="minorEastAsia" w:hAnsiTheme="minorEastAsia" w:hint="eastAsia"/>
+                <w:sz w:val="24"/>
+                <w:szCs w:val="24"/>
+              </w:rPr>
+              <w:t>3/27</w:t>
+            </w:r>
           </w:p>
         </w:tc>
         <w:tc>
@@ -649,6 +673,12 @@
           </w:tcPr>
           <w:p>
             <w:pPr>
+              <w:pStyle w:val="a6"/>
+              <w:numPr>
+                <w:ilvl w:val="0"/>
+                <w:numId w:val="5"/>
+              </w:numPr>
+              <w:ind w:firstLineChars="0"/>
               <w:cnfStyle w:val="000000100000" w:firstRow="0" w:lastRow="0" w:firstColumn="0" w:lastColumn="0" w:oddVBand="0" w:evenVBand="0" w:oddHBand="1" w:evenHBand="0" w:firstRowFirstColumn="0" w:firstRowLastColumn="0" w:lastRowFirstColumn="0" w:lastRowLastColumn="0"/>
               <w:rPr>
                 <w:rFonts w:asciiTheme="minorEastAsia" w:hAnsiTheme="minorEastAsia"/>
@@ -656,6 +686,166 @@
                 <w:szCs w:val="24"/>
               </w:rPr>
             </w:pPr>
+            <w:r>
+              <w:rPr>
+                <w:rFonts w:asciiTheme="minorEastAsia" w:hAnsiTheme="minorEastAsia" w:hint="eastAsia"/>
+                <w:sz w:val="24"/>
+                <w:szCs w:val="24"/>
+              </w:rPr>
+              <w:t>小组四人</w:t>
+            </w:r>
+            <w:r>
+              <w:rPr>
+                <w:rFonts w:asciiTheme="minorEastAsia" w:hAnsiTheme="minorEastAsia" w:hint="eastAsia"/>
+                <w:sz w:val="24"/>
+                <w:szCs w:val="24"/>
+              </w:rPr>
+              <w:t>分别</w:t>
+            </w:r>
+            <w:r>
+              <w:rPr>
+                <w:rFonts w:asciiTheme="minorEastAsia" w:hAnsiTheme="minorEastAsia" w:hint="eastAsia"/>
+                <w:sz w:val="24"/>
+                <w:szCs w:val="24"/>
+              </w:rPr>
+              <w:t>画用例图</w:t>
+            </w:r>
+          </w:p>
+          <w:p>
+            <w:pPr>
+              <w:pStyle w:val="a6"/>
+              <w:numPr>
+                <w:ilvl w:val="0"/>
+                <w:numId w:val="5"/>
+              </w:numPr>
+              <w:ind w:firstLineChars="0"/>
+              <w:cnfStyle w:val="000000100000" w:firstRow="0" w:lastRow="0" w:firstColumn="0" w:lastColumn="0" w:oddVBand="0" w:evenVBand="0" w:oddHBand="1" w:evenHBand="0" w:firstRowFirstColumn="0" w:firstRowLastColumn="0" w:lastRowFirstColumn="0" w:lastRowLastColumn="0"/>
+              <w:rPr>
+                <w:rFonts w:asciiTheme="minorEastAsia" w:hAnsiTheme="minorEastAsia"/>
+                <w:sz w:val="24"/>
+                <w:szCs w:val="24"/>
+              </w:rPr>
+            </w:pPr>
+            <w:r>
+              <w:rPr>
+                <w:rFonts w:asciiTheme="minorEastAsia" w:hAnsiTheme="minorEastAsia" w:hint="eastAsia"/>
+                <w:sz w:val="24"/>
+                <w:szCs w:val="24"/>
+              </w:rPr>
+              <w:t>武丁泽宇进行需求说明书的更新</w:t>
+            </w:r>
+          </w:p>
+          <w:p>
+            <w:pPr>
+              <w:pStyle w:val="a6"/>
+              <w:numPr>
+                <w:ilvl w:val="0"/>
+                <w:numId w:val="5"/>
+              </w:numPr>
+              <w:ind w:firstLineChars="0"/>
+              <w:cnfStyle w:val="000000100000" w:firstRow="0" w:lastRow="0" w:firstColumn="0" w:lastColumn="0" w:oddVBand="0" w:evenVBand="0" w:oddHBand="1" w:evenHBand="0" w:firstRowFirstColumn="0" w:firstRowLastColumn="0" w:lastRowFirstColumn="0" w:lastRowLastColumn="0"/>
+              <w:rPr>
+                <w:rFonts w:asciiTheme="minorEastAsia" w:hAnsiTheme="minorEastAsia"/>
+                <w:sz w:val="24"/>
+                <w:szCs w:val="24"/>
+              </w:rPr>
+            </w:pPr>
+            <w:r>
+              <w:rPr>
+                <w:rFonts w:asciiTheme="minorEastAsia" w:hAnsiTheme="minorEastAsia" w:hint="eastAsia"/>
+                <w:sz w:val="24"/>
+                <w:szCs w:val="24"/>
+              </w:rPr>
+              <w:t>王益飞进行</w:t>
+            </w:r>
+            <w:r>
+              <w:rPr>
+                <w:rFonts w:asciiTheme="minorEastAsia" w:hAnsiTheme="minorEastAsia" w:hint="eastAsia"/>
+                <w:sz w:val="24"/>
+                <w:szCs w:val="24"/>
+              </w:rPr>
+              <w:t>计划进度的更新</w:t>
+            </w:r>
+          </w:p>
+          <w:p>
+            <w:pPr>
+              <w:pStyle w:val="a6"/>
+              <w:numPr>
+                <w:ilvl w:val="0"/>
+                <w:numId w:val="5"/>
+              </w:numPr>
+              <w:ind w:firstLineChars="0"/>
+              <w:cnfStyle w:val="000000100000" w:firstRow="0" w:lastRow="0" w:firstColumn="0" w:lastColumn="0" w:oddVBand="0" w:evenVBand="0" w:oddHBand="1" w:evenHBand="0" w:firstRowFirstColumn="0" w:firstRowLastColumn="0" w:lastRowFirstColumn="0" w:lastRowLastColumn="0"/>
+              <w:rPr>
+                <w:rFonts w:asciiTheme="minorEastAsia" w:hAnsiTheme="minorEastAsia"/>
+                <w:sz w:val="24"/>
+                <w:szCs w:val="24"/>
+              </w:rPr>
+            </w:pPr>
+            <w:r>
+              <w:rPr>
+                <w:rFonts w:asciiTheme="minorEastAsia" w:hAnsiTheme="minorEastAsia" w:hint="eastAsia"/>
+                <w:sz w:val="24"/>
+                <w:szCs w:val="24"/>
+              </w:rPr>
+              <w:t>胡勇进行ppt</w:t>
+            </w:r>
+            <w:r>
+              <w:rPr>
+                <w:rFonts w:asciiTheme="minorEastAsia" w:hAnsiTheme="minorEastAsia" w:hint="eastAsia"/>
+                <w:sz w:val="24"/>
+                <w:szCs w:val="24"/>
+              </w:rPr>
+              <w:t>编写与演讲</w:t>
+            </w:r>
+          </w:p>
+          <w:p>
+            <w:pPr>
+              <w:pStyle w:val="a6"/>
+              <w:numPr>
+                <w:ilvl w:val="0"/>
+                <w:numId w:val="5"/>
+              </w:numPr>
+              <w:ind w:firstLineChars="0"/>
+              <w:cnfStyle w:val="000000100000" w:firstRow="0" w:lastRow="0" w:firstColumn="0" w:lastColumn="0" w:oddVBand="0" w:evenVBand="0" w:oddHBand="1" w:evenHBand="0" w:firstRowFirstColumn="0" w:firstRowLastColumn="0" w:lastRowFirstColumn="0" w:lastRowLastColumn="0"/>
+              <w:rPr>
+                <w:rFonts w:asciiTheme="minorEastAsia" w:hAnsiTheme="minorEastAsia"/>
+                <w:sz w:val="24"/>
+                <w:szCs w:val="24"/>
+              </w:rPr>
+            </w:pPr>
+            <w:r>
+              <w:rPr>
+                <w:rFonts w:asciiTheme="minorEastAsia" w:hAnsiTheme="minorEastAsia" w:hint="eastAsia"/>
+                <w:sz w:val="24"/>
+                <w:szCs w:val="24"/>
+              </w:rPr>
+              <w:t>郭炜锋进行问题清单整理</w:t>
+            </w:r>
+          </w:p>
+          <w:p>
+            <w:pPr>
+              <w:pStyle w:val="a6"/>
+              <w:numPr>
+                <w:ilvl w:val="0"/>
+                <w:numId w:val="5"/>
+              </w:numPr>
+              <w:ind w:firstLineChars="0"/>
+              <w:cnfStyle w:val="000000100000" w:firstRow="0" w:lastRow="0" w:firstColumn="0" w:lastColumn="0" w:oddVBand="0" w:evenVBand="0" w:oddHBand="1" w:evenHBand="0" w:firstRowFirstColumn="0" w:firstRowLastColumn="0" w:lastRowFirstColumn="0" w:lastRowLastColumn="0"/>
+              <w:rPr>
+                <w:rFonts w:asciiTheme="minorEastAsia" w:hAnsiTheme="minorEastAsia"/>
+                <w:sz w:val="24"/>
+                <w:szCs w:val="24"/>
+              </w:rPr>
+            </w:pPr>
+            <w:r>
+              <w:rPr>
+                <w:rFonts w:asciiTheme="minorEastAsia" w:hAnsiTheme="minorEastAsia" w:hint="eastAsia"/>
+                <w:sz w:val="24"/>
+                <w:szCs w:val="24"/>
+              </w:rPr>
+              <w:t>评审在之后会进行讨论</w:t>
+            </w:r>
           </w:p>
         </w:tc>
       </w:tr>
@@ -676,6 +866,14 @@
                 <w:szCs w:val="24"/>
               </w:rPr>
             </w:pPr>
+            <w:r>
+              <w:rPr>
+                <w:rFonts w:asciiTheme="minorEastAsia" w:hAnsiTheme="minorEastAsia" w:hint="eastAsia"/>
+                <w:sz w:val="24"/>
+                <w:szCs w:val="24"/>
+              </w:rPr>
+              <w:t>3/29</w:t>
+            </w:r>
           </w:p>
         </w:tc>
         <w:tc>
@@ -684,6 +882,12 @@
           </w:tcPr>
           <w:p>
             <w:pPr>
+              <w:pStyle w:val="a6"/>
+              <w:numPr>
+                <w:ilvl w:val="0"/>
+                <w:numId w:val="6"/>
+              </w:numPr>
+              <w:ind w:firstLineChars="0"/>
               <w:cnfStyle w:val="000000000000" w:firstRow="0" w:lastRow="0" w:firstColumn="0" w:lastColumn="0" w:oddVBand="0" w:evenVBand="0" w:oddHBand="0" w:evenHBand="0" w:firstRowFirstColumn="0" w:firstRowLastColumn="0" w:lastRowFirstColumn="0" w:lastRowLastColumn="0"/>
               <w:rPr>
                 <w:rFonts w:asciiTheme="minorEastAsia" w:hAnsiTheme="minorEastAsia"/>
@@ -691,6 +895,62 @@
                 <w:szCs w:val="24"/>
               </w:rPr>
             </w:pPr>
+            <w:r>
+              <w:rPr>
+                <w:rFonts w:asciiTheme="minorEastAsia" w:hAnsiTheme="minorEastAsia" w:hint="eastAsia"/>
+                <w:sz w:val="24"/>
+                <w:szCs w:val="24"/>
+              </w:rPr>
+              <w:t>讨论检查单编写和提交问题</w:t>
+            </w:r>
+          </w:p>
+          <w:p>
+            <w:pPr>
+              <w:pStyle w:val="a6"/>
+              <w:numPr>
+                <w:ilvl w:val="0"/>
+                <w:numId w:val="6"/>
+              </w:numPr>
+              <w:ind w:firstLineChars="0"/>
+              <w:cnfStyle w:val="000000000000" w:firstRow="0" w:lastRow="0" w:firstColumn="0" w:lastColumn="0" w:oddVBand="0" w:evenVBand="0" w:oddHBand="0" w:evenHBand="0" w:firstRowFirstColumn="0" w:firstRowLastColumn="0" w:lastRowFirstColumn="0" w:lastRowLastColumn="0"/>
+              <w:rPr>
+                <w:rFonts w:asciiTheme="minorEastAsia" w:hAnsiTheme="minorEastAsia"/>
+                <w:sz w:val="24"/>
+                <w:szCs w:val="24"/>
+              </w:rPr>
+            </w:pPr>
+            <w:r>
+              <w:rPr>
+                <w:rFonts w:asciiTheme="minorEastAsia" w:hAnsiTheme="minorEastAsia" w:hint="eastAsia"/>
+                <w:sz w:val="24"/>
+                <w:szCs w:val="24"/>
+              </w:rPr>
+              <w:t>每个人编写自己的检查单并且提交上github</w:t>
+            </w:r>
+          </w:p>
+          <w:p>
+            <w:pPr>
+              <w:pStyle w:val="a6"/>
+              <w:numPr>
+                <w:ilvl w:val="0"/>
+                <w:numId w:val="6"/>
+              </w:numPr>
+              <w:ind w:firstLineChars="0"/>
+              <w:cnfStyle w:val="000000000000" w:firstRow="0" w:lastRow="0" w:firstColumn="0" w:lastColumn="0" w:oddVBand="0" w:evenVBand="0" w:oddHBand="0" w:evenHBand="0" w:firstRowFirstColumn="0" w:firstRowLastColumn="0" w:lastRowFirstColumn="0" w:lastRowLastColumn="0"/>
+              <w:rPr>
+                <w:rFonts w:asciiTheme="minorEastAsia" w:hAnsiTheme="minorEastAsia"/>
+                <w:sz w:val="24"/>
+                <w:szCs w:val="24"/>
+              </w:rPr>
+            </w:pPr>
+            <w:r>
+              <w:rPr>
+                <w:rFonts w:asciiTheme="minorEastAsia" w:hAnsiTheme="minorEastAsia" w:hint="eastAsia"/>
+                <w:sz w:val="24"/>
+                <w:szCs w:val="24"/>
+              </w:rPr>
+              <w:t>将问题汇总至组长，进行统一处理。</w:t>
+            </w:r>
           </w:p>
         </w:tc>
       </w:tr>
@@ -844,6 +1104,95 @@
     </w:lvl>
   </w:abstractNum>
   <w:abstractNum w:abstractNumId="1">
+    <w:nsid w:val="2F807EA1"/>
+    <w:multiLevelType w:val="hybridMultilevel"/>
+    <w:tmpl w:val="3D10FAF8"/>
+    <w:lvl w:ilvl="0" w:tplc="43D80774">
+      <w:start w:val="1"/>
+      <w:numFmt w:val="decimal"/>
+      <w:lvlText w:val="%1."/>
+      <w:lvlJc w:val="left"/>
+      <w:pPr>
+        <w:ind w:left="360" w:hanging="360"/>
+      </w:pPr>
+      <w:rPr>
+        <w:rFonts w:hint="default"/>
+      </w:rPr>
+    </w:lvl>
+    <w:lvl w:ilvl="1" w:tplc="04090019" w:tentative="1">
+      <w:start w:val="1"/>
+      <w:numFmt w:val="lowerLetter"/>
+      <w:lvlText w:val="%2)"/>
+      <w:lvlJc w:val="left"/>
+      <w:pPr>
+        <w:ind w:left="840" w:hanging="420"/>
+      </w:pPr>
+    </w:lvl>
+    <w:lvl w:ilvl="2" w:tplc="0409001B" w:tentative="1">
+      <w:start w:val="1"/>
+      <w:numFmt w:val="lowerRoman"/>
+      <w:lvlText w:val="%3."/>
+      <w:lvlJc w:val="right"/>
+      <w:pPr>
+        <w:ind w:left="1260" w:hanging="420"/>
+      </w:pPr>
+    </w:lvl>
+    <w:lvl w:ilvl="3" w:tplc="0409000F" w:tentative="1">
+      <w:start w:val="1"/>
+      <w:numFmt w:val="decimal"/>
+      <w:lvlText w:val="%4."/>
+      <w:lvlJc w:val="left"/>
+      <w:pPr>
+        <w:ind w:left="1680" w:hanging="420"/>
+      </w:pPr>
+    </w:lvl>
+    <w:lvl w:ilvl="4" w:tplc="04090019" w:tentative="1">
+      <w:start w:val="1"/>
+      <w:numFmt w:val="lowerLetter"/>
+      <w:lvlText w:val="%5)"/>
+      <w:lvlJc w:val="left"/>
+      <w:pPr>
+        <w:ind w:left="2100" w:hanging="420"/>
+      </w:pPr>
+    </w:lvl>
+    <w:lvl w:ilvl="5" w:tplc="0409001B" w:tentative="1">
+      <w:start w:val="1"/>
+      <w:numFmt w:val="lowerRoman"/>
+      <w:lvlText w:val="%6."/>
+      <w:lvlJc w:val="right"/>
+      <w:pPr>
+        <w:ind w:left="2520" w:hanging="420"/>
+      </w:pPr>
+    </w:lvl>
+    <w:lvl w:ilvl="6" w:tplc="0409000F" w:tentative="1">
+      <w:start w:val="1"/>
+      <w:numFmt w:val="decimal"/>
+      <w:lvlText w:val="%7."/>
+      <w:lvlJc w:val="left"/>
+      <w:pPr>
+        <w:ind w:left="2940" w:hanging="420"/>
+      </w:pPr>
+    </w:lvl>
+    <w:lvl w:ilvl="7" w:tplc="04090019" w:tentative="1">
+      <w:start w:val="1"/>
+      <w:numFmt w:val="lowerLetter"/>
+      <w:lvlText w:val="%8)"/>
+      <w:lvlJc w:val="left"/>
+      <w:pPr>
+        <w:ind w:left="3360" w:hanging="420"/>
+      </w:pPr>
+    </w:lvl>
+    <w:lvl w:ilvl="8" w:tplc="0409001B" w:tentative="1">
+      <w:start w:val="1"/>
+      <w:numFmt w:val="lowerRoman"/>
+      <w:lvlText w:val="%9."/>
+      <w:lvlJc w:val="right"/>
+      <w:pPr>
+        <w:ind w:left="3780" w:hanging="420"/>
+      </w:pPr>
+    </w:lvl>
+  </w:abstractNum>
+  <w:abstractNum w:abstractNumId="2">
     <w:nsid w:val="2FE94B19"/>
     <w:multiLevelType w:val="hybridMultilevel"/>
     <w:tmpl w:val="AD7E69C4"/>
@@ -932,7 +1281,7 @@
       </w:pPr>
     </w:lvl>
   </w:abstractNum>
-  <w:abstractNum w:abstractNumId="2">
+  <w:abstractNum w:abstractNumId="3">
     <w:nsid w:val="4B32060E"/>
     <w:multiLevelType w:val="hybridMultilevel"/>
     <w:tmpl w:val="C680A4C0"/>
@@ -1021,7 +1370,7 @@
       </w:pPr>
     </w:lvl>
   </w:abstractNum>
-  <w:abstractNum w:abstractNumId="3">
+  <w:abstractNum w:abstractNumId="4">
     <w:nsid w:val="4B9F6494"/>
     <w:multiLevelType w:val="hybridMultilevel"/>
     <w:tmpl w:val="C3BA6CDC"/>
@@ -1110,16 +1459,111 @@
       </w:pPr>
     </w:lvl>
   </w:abstractNum>
+  <w:abstractNum w:abstractNumId="5">
+    <w:nsid w:val="6F1600A5"/>
+    <w:multiLevelType w:val="hybridMultilevel"/>
+    <w:tmpl w:val="AC04CB5A"/>
+    <w:lvl w:ilvl="0" w:tplc="59A0A894">
+      <w:start w:val="1"/>
+      <w:numFmt w:val="decimal"/>
+      <w:lvlText w:val="%1."/>
+      <w:lvlJc w:val="left"/>
+      <w:pPr>
+        <w:ind w:left="360" w:hanging="360"/>
+      </w:pPr>
+      <w:rPr>
+        <w:rFonts w:hint="default"/>
+      </w:rPr>
+    </w:lvl>
+    <w:lvl w:ilvl="1" w:tplc="04090019" w:tentative="1">
+      <w:start w:val="1"/>
+      <w:numFmt w:val="lowerLetter"/>
+      <w:lvlText w:val="%2)"/>
+      <w:lvlJc w:val="left"/>
+      <w:pPr>
+        <w:ind w:left="840" w:hanging="420"/>
+      </w:pPr>
+    </w:lvl>
+    <w:lvl w:ilvl="2" w:tplc="0409001B" w:tentative="1">
+      <w:start w:val="1"/>
+      <w:numFmt w:val="lowerRoman"/>
+      <w:lvlText w:val="%3."/>
+      <w:lvlJc w:val="right"/>
+      <w:pPr>
+        <w:ind w:left="1260" w:hanging="420"/>
+      </w:pPr>
+    </w:lvl>
+    <w:lvl w:ilvl="3" w:tplc="0409000F" w:tentative="1">
+      <w:start w:val="1"/>
+      <w:numFmt w:val="decimal"/>
+      <w:lvlText w:val="%4."/>
+      <w:lvlJc w:val="left"/>
+      <w:pPr>
+        <w:ind w:left="1680" w:hanging="420"/>
+      </w:pPr>
+    </w:lvl>
+    <w:lvl w:ilvl="4" w:tplc="04090019" w:tentative="1">
+      <w:start w:val="1"/>
+      <w:numFmt w:val="lowerLetter"/>
+      <w:lvlText w:val="%5)"/>
+      <w:lvlJc w:val="left"/>
+      <w:pPr>
+        <w:ind w:left="2100" w:hanging="420"/>
+      </w:pPr>
+    </w:lvl>
+    <w:lvl w:ilvl="5" w:tplc="0409001B" w:tentative="1">
+      <w:start w:val="1"/>
+      <w:numFmt w:val="lowerRoman"/>
+      <w:lvlText w:val="%6."/>
+      <w:lvlJc w:val="right"/>
+      <w:pPr>
+        <w:ind w:left="2520" w:hanging="420"/>
+      </w:pPr>
+    </w:lvl>
+    <w:lvl w:ilvl="6" w:tplc="0409000F" w:tentative="1">
+      <w:start w:val="1"/>
+      <w:numFmt w:val="decimal"/>
+      <w:lvlText w:val="%7."/>
+      <w:lvlJc w:val="left"/>
+      <w:pPr>
+        <w:ind w:left="2940" w:hanging="420"/>
+      </w:pPr>
+    </w:lvl>
+    <w:lvl w:ilvl="7" w:tplc="04090019" w:tentative="1">
+      <w:start w:val="1"/>
+      <w:numFmt w:val="lowerLetter"/>
+      <w:lvlText w:val="%8)"/>
+      <w:lvlJc w:val="left"/>
+      <w:pPr>
+        <w:ind w:left="3360" w:hanging="420"/>
+      </w:pPr>
+    </w:lvl>
+    <w:lvl w:ilvl="8" w:tplc="0409001B" w:tentative="1">
+      <w:start w:val="1"/>
+      <w:numFmt w:val="lowerRoman"/>
+      <w:lvlText w:val="%9."/>
+      <w:lvlJc w:val="right"/>
+      <w:pPr>
+        <w:ind w:left="3780" w:hanging="420"/>
+      </w:pPr>
+    </w:lvl>
+  </w:abstractNum>
   <w:num w:numId="1">
-    <w:abstractNumId w:val="3"/>
+    <w:abstractNumId w:val="4"/>
   </w:num>
   <w:num w:numId="2">
-    <w:abstractNumId w:val="2"/>
+    <w:abstractNumId w:val="3"/>
   </w:num>
   <w:num w:numId="3">
     <w:abstractNumId w:val="0"/>
   </w:num>
   <w:num w:numId="4">
+    <w:abstractNumId w:val="2"/>
+  </w:num>
+  <w:num w:numId="5">
+    <w:abstractNumId w:val="5"/>
+  </w:num>
+  <w:num w:numId="6">
     <w:abstractNumId w:val="1"/>
   </w:num>
 </w:numbering>

--- a/1.会议记录/工作日志.docx
+++ b/1.会议记录/工作日志.docx
@@ -17,7 +17,7 @@
         <w:rPr>
           <w:rFonts w:hint="eastAsia"/>
         </w:rPr>
-        <w:t>3.29</w:t>
+        <w:t>4.5</w:t>
       </w:r>
       <w:bookmarkStart w:id="0" w:name="_GoBack"/>
       <w:bookmarkEnd w:id="0"/>
@@ -137,13 +137,31 @@
                 <w:szCs w:val="24"/>
               </w:rPr>
             </w:pPr>
-            <w:r>
-              <w:rPr>
-                <w:rFonts w:asciiTheme="minorEastAsia" w:hAnsiTheme="minorEastAsia" w:hint="eastAsia"/>
-                <w:sz w:val="24"/>
-                <w:szCs w:val="24"/>
-              </w:rPr>
-              <w:t>开首次组讨论会，简单介绍了各自的情况</w:t>
+            <w:proofErr w:type="gramStart"/>
+            <w:r>
+              <w:rPr>
+                <w:rFonts w:asciiTheme="minorEastAsia" w:hAnsiTheme="minorEastAsia" w:hint="eastAsia"/>
+                <w:sz w:val="24"/>
+                <w:szCs w:val="24"/>
+              </w:rPr>
+              <w:t>开首次</w:t>
+            </w:r>
+            <w:proofErr w:type="gramEnd"/>
+            <w:r>
+              <w:rPr>
+                <w:rFonts w:asciiTheme="minorEastAsia" w:hAnsiTheme="minorEastAsia" w:hint="eastAsia"/>
+                <w:sz w:val="24"/>
+                <w:szCs w:val="24"/>
+              </w:rPr>
+              <w:t>组讨论会，简单介绍了各自的情况</w:t>
+            </w:r>
+            <w:r>
+              <w:rPr>
+                <w:rFonts w:asciiTheme="minorEastAsia" w:hAnsiTheme="minorEastAsia" w:hint="eastAsia"/>
+                <w:sz w:val="24"/>
+                <w:szCs w:val="24"/>
+              </w:rPr>
+              <w:t>。</w:t>
             </w:r>
           </w:p>
           <w:p>
@@ -168,6 +186,14 @@
                 <w:szCs w:val="24"/>
               </w:rPr>
               <w:t>分配寻找自己感兴趣的开源项目</w:t>
+            </w:r>
+            <w:r>
+              <w:rPr>
+                <w:rFonts w:asciiTheme="minorEastAsia" w:hAnsiTheme="minorEastAsia" w:hint="eastAsia"/>
+                <w:sz w:val="24"/>
+                <w:szCs w:val="24"/>
+              </w:rPr>
+              <w:t>。</w:t>
             </w:r>
           </w:p>
         </w:tc>
@@ -220,13 +246,23 @@
               </w:rPr>
               <w:t>决定开源项目为：</w:t>
             </w:r>
-            <w:r>
-              <w:rPr>
-                <w:rFonts w:asciiTheme="minorEastAsia" w:hAnsiTheme="minorEastAsia" w:hint="eastAsia"/>
-                <w:sz w:val="24"/>
-                <w:szCs w:val="24"/>
-              </w:rPr>
-              <w:t>Scrapy，要求组内查找关于项目的相关资料。</w:t>
+            <w:proofErr w:type="spellStart"/>
+            <w:r>
+              <w:rPr>
+                <w:rFonts w:asciiTheme="minorEastAsia" w:hAnsiTheme="minorEastAsia" w:hint="eastAsia"/>
+                <w:sz w:val="24"/>
+                <w:szCs w:val="24"/>
+              </w:rPr>
+              <w:t>Scrapy</w:t>
+            </w:r>
+            <w:proofErr w:type="spellEnd"/>
+            <w:r>
+              <w:rPr>
+                <w:rFonts w:asciiTheme="minorEastAsia" w:hAnsiTheme="minorEastAsia" w:hint="eastAsia"/>
+                <w:sz w:val="24"/>
+                <w:szCs w:val="24"/>
+              </w:rPr>
+              <w:t>，要求组内查找关于项目的相关资料。</w:t>
             </w:r>
           </w:p>
         </w:tc>
@@ -348,7 +384,35 @@
                 <w:sz w:val="24"/>
                 <w:szCs w:val="24"/>
               </w:rPr>
-              <w:t>进行编写第一版任务进度，郭炜锋、王益飞编写初步计划书，胡勇写ppt</w:t>
+              <w:t>进行编写第一版任务进度，郭炜锋、王益飞编写初步计划书，</w:t>
+            </w:r>
+            <w:proofErr w:type="gramStart"/>
+            <w:r>
+              <w:rPr>
+                <w:rFonts w:asciiTheme="minorEastAsia" w:hAnsiTheme="minorEastAsia" w:hint="eastAsia"/>
+                <w:sz w:val="24"/>
+                <w:szCs w:val="24"/>
+              </w:rPr>
+              <w:t>胡勇写</w:t>
+            </w:r>
+            <w:proofErr w:type="spellStart"/>
+            <w:proofErr w:type="gramEnd"/>
+            <w:r>
+              <w:rPr>
+                <w:rFonts w:asciiTheme="minorEastAsia" w:hAnsiTheme="minorEastAsia" w:hint="eastAsia"/>
+                <w:sz w:val="24"/>
+                <w:szCs w:val="24"/>
+              </w:rPr>
+              <w:t>ppt</w:t>
+            </w:r>
+            <w:proofErr w:type="spellEnd"/>
+            <w:r>
+              <w:rPr>
+                <w:rFonts w:asciiTheme="minorEastAsia" w:hAnsiTheme="minorEastAsia" w:hint="eastAsia"/>
+                <w:sz w:val="24"/>
+                <w:szCs w:val="24"/>
+              </w:rPr>
+              <w:t>。</w:t>
             </w:r>
           </w:p>
           <w:p>
@@ -372,7 +436,35 @@
                 <w:sz w:val="24"/>
                 <w:szCs w:val="24"/>
               </w:rPr>
-              <w:t>由武丁泽宇进行ppt的演讲。</w:t>
+              <w:t>由武</w:t>
+            </w:r>
+            <w:proofErr w:type="gramStart"/>
+            <w:r>
+              <w:rPr>
+                <w:rFonts w:asciiTheme="minorEastAsia" w:hAnsiTheme="minorEastAsia" w:hint="eastAsia"/>
+                <w:sz w:val="24"/>
+                <w:szCs w:val="24"/>
+              </w:rPr>
+              <w:t>丁泽宇进行</w:t>
+            </w:r>
+            <w:proofErr w:type="spellStart"/>
+            <w:proofErr w:type="gramEnd"/>
+            <w:r>
+              <w:rPr>
+                <w:rFonts w:asciiTheme="minorEastAsia" w:hAnsiTheme="minorEastAsia" w:hint="eastAsia"/>
+                <w:sz w:val="24"/>
+                <w:szCs w:val="24"/>
+              </w:rPr>
+              <w:t>ppt</w:t>
+            </w:r>
+            <w:proofErr w:type="spellEnd"/>
+            <w:r>
+              <w:rPr>
+                <w:rFonts w:asciiTheme="minorEastAsia" w:hAnsiTheme="minorEastAsia" w:hint="eastAsia"/>
+                <w:sz w:val="24"/>
+                <w:szCs w:val="24"/>
+              </w:rPr>
+              <w:t>的演讲。</w:t>
             </w:r>
           </w:p>
         </w:tc>
@@ -431,6 +523,14 @@
               </w:rPr>
               <w:t>小组决定每周五晚上进行一次线下讨论</w:t>
             </w:r>
+            <w:r>
+              <w:rPr>
+                <w:rFonts w:asciiTheme="minorEastAsia" w:hAnsiTheme="minorEastAsia" w:hint="eastAsia"/>
+                <w:sz w:val="24"/>
+                <w:szCs w:val="24"/>
+              </w:rPr>
+              <w:t>。</w:t>
+            </w:r>
           </w:p>
           <w:p>
             <w:pPr>
@@ -454,6 +554,14 @@
                 <w:szCs w:val="24"/>
               </w:rPr>
               <w:t>对项目需求进行具体分析</w:t>
+            </w:r>
+            <w:r>
+              <w:rPr>
+                <w:rFonts w:asciiTheme="minorEastAsia" w:hAnsiTheme="minorEastAsia"/>
+                <w:sz w:val="24"/>
+                <w:szCs w:val="24"/>
+              </w:rPr>
+              <w:t>。</w:t>
             </w:r>
           </w:p>
         </w:tc>
@@ -513,6 +621,14 @@
               </w:rPr>
               <w:t>郭炜锋进行本周会议记录</w:t>
             </w:r>
+            <w:r>
+              <w:rPr>
+                <w:rFonts w:asciiTheme="minorEastAsia" w:hAnsiTheme="minorEastAsia" w:hint="eastAsia"/>
+                <w:sz w:val="24"/>
+                <w:szCs w:val="24"/>
+              </w:rPr>
+              <w:t>。</w:t>
+            </w:r>
           </w:p>
           <w:p>
             <w:pPr>
@@ -535,7 +651,33 @@
                 <w:sz w:val="24"/>
                 <w:szCs w:val="24"/>
               </w:rPr>
-              <w:t>胡勇进行本周ppt及汇报</w:t>
+              <w:t>胡勇进行本周</w:t>
+            </w:r>
+            <w:proofErr w:type="spellStart"/>
+            <w:r>
+              <w:rPr>
+                <w:rFonts w:asciiTheme="minorEastAsia" w:hAnsiTheme="minorEastAsia" w:hint="eastAsia"/>
+                <w:sz w:val="24"/>
+                <w:szCs w:val="24"/>
+              </w:rPr>
+              <w:t>ppt</w:t>
+            </w:r>
+            <w:proofErr w:type="spellEnd"/>
+            <w:r>
+              <w:rPr>
+                <w:rFonts w:asciiTheme="minorEastAsia" w:hAnsiTheme="minorEastAsia" w:hint="eastAsia"/>
+                <w:sz w:val="24"/>
+                <w:szCs w:val="24"/>
+              </w:rPr>
+              <w:t>及汇报</w:t>
+            </w:r>
+            <w:r>
+              <w:rPr>
+                <w:rFonts w:asciiTheme="minorEastAsia" w:hAnsiTheme="minorEastAsia" w:hint="eastAsia"/>
+                <w:sz w:val="24"/>
+                <w:szCs w:val="24"/>
+              </w:rPr>
+              <w:t>。</w:t>
             </w:r>
           </w:p>
           <w:p>
@@ -559,7 +701,33 @@
                 <w:sz w:val="24"/>
                 <w:szCs w:val="24"/>
               </w:rPr>
-              <w:t>武丁泽宇进行本周需求规格说明书初稿编写</w:t>
+              <w:t>武</w:t>
+            </w:r>
+            <w:proofErr w:type="gramStart"/>
+            <w:r>
+              <w:rPr>
+                <w:rFonts w:asciiTheme="minorEastAsia" w:hAnsiTheme="minorEastAsia" w:hint="eastAsia"/>
+                <w:sz w:val="24"/>
+                <w:szCs w:val="24"/>
+              </w:rPr>
+              <w:t>丁泽宇进行</w:t>
+            </w:r>
+            <w:proofErr w:type="gramEnd"/>
+            <w:r>
+              <w:rPr>
+                <w:rFonts w:asciiTheme="minorEastAsia" w:hAnsiTheme="minorEastAsia" w:hint="eastAsia"/>
+                <w:sz w:val="24"/>
+                <w:szCs w:val="24"/>
+              </w:rPr>
+              <w:t>本周需求规格说明书初稿编写</w:t>
+            </w:r>
+            <w:r>
+              <w:rPr>
+                <w:rFonts w:asciiTheme="minorEastAsia" w:hAnsiTheme="minorEastAsia" w:hint="eastAsia"/>
+                <w:sz w:val="24"/>
+                <w:szCs w:val="24"/>
+              </w:rPr>
+              <w:t>。</w:t>
             </w:r>
           </w:p>
           <w:p>
@@ -584,6 +752,14 @@
                 <w:szCs w:val="24"/>
               </w:rPr>
               <w:t>王益飞进行计划进度更新</w:t>
+            </w:r>
+            <w:r>
+              <w:rPr>
+                <w:rFonts w:asciiTheme="minorEastAsia" w:hAnsiTheme="minorEastAsia" w:hint="eastAsia"/>
+                <w:sz w:val="24"/>
+                <w:szCs w:val="24"/>
+              </w:rPr>
+              <w:t>。</w:t>
             </w:r>
           </w:p>
         </w:tc>
@@ -634,7 +810,23 @@
                 <w:sz w:val="24"/>
                 <w:szCs w:val="24"/>
               </w:rPr>
-              <w:t>小组在课后开了简单会议，针对下周任务简单安排组员进行相应的工作，在之后进行详细讨论</w:t>
+              <w:t>小组在课后开了简单会议，针对下周任务简单安排组员进行相应</w:t>
+            </w:r>
+            <w:r>
+              <w:rPr>
+                <w:rFonts w:asciiTheme="minorEastAsia" w:hAnsiTheme="minorEastAsia"/>
+                <w:sz w:val="24"/>
+                <w:szCs w:val="24"/>
+              </w:rPr>
+              <w:t>。</w:t>
+            </w:r>
+            <w:r>
+              <w:rPr>
+                <w:rFonts w:asciiTheme="minorEastAsia" w:hAnsiTheme="minorEastAsia"/>
+                <w:sz w:val="24"/>
+                <w:szCs w:val="24"/>
+              </w:rPr>
+              <w:t>的工作，在之后进行详细讨论</w:t>
             </w:r>
           </w:p>
         </w:tc>
@@ -710,6 +902,14 @@
               </w:rPr>
               <w:t>画用例图</w:t>
             </w:r>
+            <w:r>
+              <w:rPr>
+                <w:rFonts w:asciiTheme="minorEastAsia" w:hAnsiTheme="minorEastAsia" w:hint="eastAsia"/>
+                <w:sz w:val="24"/>
+                <w:szCs w:val="24"/>
+              </w:rPr>
+              <w:t>。</w:t>
+            </w:r>
           </w:p>
           <w:p>
             <w:pPr>
@@ -732,7 +932,33 @@
                 <w:sz w:val="24"/>
                 <w:szCs w:val="24"/>
               </w:rPr>
-              <w:t>武丁泽宇进行需求说明书的更新</w:t>
+              <w:t>武</w:t>
+            </w:r>
+            <w:proofErr w:type="gramStart"/>
+            <w:r>
+              <w:rPr>
+                <w:rFonts w:asciiTheme="minorEastAsia" w:hAnsiTheme="minorEastAsia" w:hint="eastAsia"/>
+                <w:sz w:val="24"/>
+                <w:szCs w:val="24"/>
+              </w:rPr>
+              <w:t>丁泽宇进行</w:t>
+            </w:r>
+            <w:proofErr w:type="gramEnd"/>
+            <w:r>
+              <w:rPr>
+                <w:rFonts w:asciiTheme="minorEastAsia" w:hAnsiTheme="minorEastAsia" w:hint="eastAsia"/>
+                <w:sz w:val="24"/>
+                <w:szCs w:val="24"/>
+              </w:rPr>
+              <w:t>需求说明书的更新</w:t>
+            </w:r>
+            <w:r>
+              <w:rPr>
+                <w:rFonts w:asciiTheme="minorEastAsia" w:hAnsiTheme="minorEastAsia" w:hint="eastAsia"/>
+                <w:sz w:val="24"/>
+                <w:szCs w:val="24"/>
+              </w:rPr>
+              <w:t>。</w:t>
             </w:r>
           </w:p>
           <w:p>
@@ -766,6 +992,14 @@
               </w:rPr>
               <w:t>计划进度的更新</w:t>
             </w:r>
+            <w:r>
+              <w:rPr>
+                <w:rFonts w:asciiTheme="minorEastAsia" w:hAnsiTheme="minorEastAsia" w:hint="eastAsia"/>
+                <w:sz w:val="24"/>
+                <w:szCs w:val="24"/>
+              </w:rPr>
+              <w:t>。</w:t>
+            </w:r>
           </w:p>
           <w:p>
             <w:pPr>
@@ -788,8 +1022,18 @@
                 <w:sz w:val="24"/>
                 <w:szCs w:val="24"/>
               </w:rPr>
-              <w:t>胡勇进行ppt</w:t>
-            </w:r>
+              <w:t>胡勇进行</w:t>
+            </w:r>
+            <w:proofErr w:type="spellStart"/>
+            <w:r>
+              <w:rPr>
+                <w:rFonts w:asciiTheme="minorEastAsia" w:hAnsiTheme="minorEastAsia" w:hint="eastAsia"/>
+                <w:sz w:val="24"/>
+                <w:szCs w:val="24"/>
+              </w:rPr>
+              <w:t>ppt</w:t>
+            </w:r>
+            <w:proofErr w:type="spellEnd"/>
             <w:r>
               <w:rPr>
                 <w:rFonts w:asciiTheme="minorEastAsia" w:hAnsiTheme="minorEastAsia" w:hint="eastAsia"/>
@@ -797,6 +1041,14 @@
                 <w:szCs w:val="24"/>
               </w:rPr>
               <w:t>编写与演讲</w:t>
+            </w:r>
+            <w:r>
+              <w:rPr>
+                <w:rFonts w:asciiTheme="minorEastAsia" w:hAnsiTheme="minorEastAsia" w:hint="eastAsia"/>
+                <w:sz w:val="24"/>
+                <w:szCs w:val="24"/>
+              </w:rPr>
+              <w:t>。</w:t>
             </w:r>
           </w:p>
           <w:p>
@@ -822,6 +1074,14 @@
               </w:rPr>
               <w:t>郭炜锋进行问题清单整理</w:t>
             </w:r>
+            <w:r>
+              <w:rPr>
+                <w:rFonts w:asciiTheme="minorEastAsia" w:hAnsiTheme="minorEastAsia" w:hint="eastAsia"/>
+                <w:sz w:val="24"/>
+                <w:szCs w:val="24"/>
+              </w:rPr>
+              <w:t>。</w:t>
+            </w:r>
           </w:p>
           <w:p>
             <w:pPr>
@@ -845,6 +1105,14 @@
                 <w:szCs w:val="24"/>
               </w:rPr>
               <w:t>评审在之后会进行讨论</w:t>
+            </w:r>
+            <w:r>
+              <w:rPr>
+                <w:rFonts w:asciiTheme="minorEastAsia" w:hAnsiTheme="minorEastAsia" w:hint="eastAsia"/>
+                <w:sz w:val="24"/>
+                <w:szCs w:val="24"/>
+              </w:rPr>
+              <w:t>。</w:t>
             </w:r>
           </w:p>
         </w:tc>
@@ -903,6 +1171,14 @@
               </w:rPr>
               <w:t>讨论检查单编写和提交问题</w:t>
             </w:r>
+            <w:r>
+              <w:rPr>
+                <w:rFonts w:asciiTheme="minorEastAsia" w:hAnsiTheme="minorEastAsia" w:hint="eastAsia"/>
+                <w:sz w:val="24"/>
+                <w:szCs w:val="24"/>
+              </w:rPr>
+              <w:t>。</w:t>
+            </w:r>
           </w:p>
           <w:p>
             <w:pPr>
@@ -925,7 +1201,25 @@
                 <w:sz w:val="24"/>
                 <w:szCs w:val="24"/>
               </w:rPr>
-              <w:t>每个人编写自己的检查单并且提交上github</w:t>
+              <w:t>每个人编写自己的检查单并且提交上</w:t>
+            </w:r>
+            <w:proofErr w:type="spellStart"/>
+            <w:r>
+              <w:rPr>
+                <w:rFonts w:asciiTheme="minorEastAsia" w:hAnsiTheme="minorEastAsia" w:hint="eastAsia"/>
+                <w:sz w:val="24"/>
+                <w:szCs w:val="24"/>
+              </w:rPr>
+              <w:t>github</w:t>
+            </w:r>
+            <w:proofErr w:type="spellEnd"/>
+            <w:r>
+              <w:rPr>
+                <w:rFonts w:asciiTheme="minorEastAsia" w:hAnsiTheme="minorEastAsia" w:hint="eastAsia"/>
+                <w:sz w:val="24"/>
+                <w:szCs w:val="24"/>
+              </w:rPr>
+              <w:t>。</w:t>
             </w:r>
           </w:p>
           <w:p>
@@ -950,6 +1244,333 @@
                 <w:szCs w:val="24"/>
               </w:rPr>
               <w:t>将问题汇总至组长，进行统一处理。</w:t>
+            </w:r>
+          </w:p>
+        </w:tc>
+      </w:tr>
+      <w:tr>
+        <w:trPr>
+          <w:cnfStyle w:val="000000100000" w:firstRow="0" w:lastRow="0" w:firstColumn="0" w:lastColumn="0" w:oddVBand="0" w:evenVBand="0" w:oddHBand="1" w:evenHBand="0" w:firstRowFirstColumn="0" w:firstRowLastColumn="0" w:lastRowFirstColumn="0" w:lastRowLastColumn="0"/>
+          <w:trHeight w:val="567"/>
+        </w:trPr>
+        <w:tc>
+          <w:tcPr>
+            <w:cnfStyle w:val="001000000000" w:firstRow="0" w:lastRow="0" w:firstColumn="1" w:lastColumn="0" w:oddVBand="0" w:evenVBand="0" w:oddHBand="0" w:evenHBand="0" w:firstRowFirstColumn="0" w:firstRowLastColumn="0" w:lastRowFirstColumn="0" w:lastRowLastColumn="0"/>
+            <w:tcW w:w="1526" w:type="dxa"/>
+          </w:tcPr>
+          <w:p>
+            <w:pPr>
+              <w:rPr>
+                <w:rFonts w:asciiTheme="minorEastAsia" w:hAnsiTheme="minorEastAsia"/>
+                <w:sz w:val="24"/>
+                <w:szCs w:val="24"/>
+              </w:rPr>
+            </w:pPr>
+            <w:r>
+              <w:rPr>
+                <w:rFonts w:asciiTheme="minorEastAsia" w:hAnsiTheme="minorEastAsia" w:hint="eastAsia"/>
+                <w:sz w:val="24"/>
+                <w:szCs w:val="24"/>
+              </w:rPr>
+              <w:t>3/31</w:t>
+            </w:r>
+          </w:p>
+        </w:tc>
+        <w:tc>
+          <w:tcPr>
+            <w:tcW w:w="6996" w:type="dxa"/>
+          </w:tcPr>
+          <w:p>
+            <w:pPr>
+              <w:pStyle w:val="a6"/>
+              <w:numPr>
+                <w:ilvl w:val="0"/>
+                <w:numId w:val="7"/>
+              </w:numPr>
+              <w:ind w:firstLineChars="0"/>
+              <w:cnfStyle w:val="000000100000" w:firstRow="0" w:lastRow="0" w:firstColumn="0" w:lastColumn="0" w:oddVBand="0" w:evenVBand="0" w:oddHBand="1" w:evenHBand="0" w:firstRowFirstColumn="0" w:firstRowLastColumn="0" w:lastRowFirstColumn="0" w:lastRowLastColumn="0"/>
+              <w:rPr>
+                <w:rFonts w:asciiTheme="minorEastAsia" w:hAnsiTheme="minorEastAsia"/>
+                <w:sz w:val="24"/>
+                <w:szCs w:val="24"/>
+              </w:rPr>
+            </w:pPr>
+            <w:r>
+              <w:rPr>
+                <w:rFonts w:asciiTheme="minorEastAsia" w:hAnsiTheme="minorEastAsia" w:hint="eastAsia"/>
+                <w:sz w:val="24"/>
+                <w:szCs w:val="24"/>
+              </w:rPr>
+              <w:t>讨论下周工作的主要任务。</w:t>
+            </w:r>
+          </w:p>
+          <w:p>
+            <w:pPr>
+              <w:pStyle w:val="a6"/>
+              <w:numPr>
+                <w:ilvl w:val="0"/>
+                <w:numId w:val="7"/>
+              </w:numPr>
+              <w:ind w:firstLineChars="0"/>
+              <w:cnfStyle w:val="000000100000" w:firstRow="0" w:lastRow="0" w:firstColumn="0" w:lastColumn="0" w:oddVBand="0" w:evenVBand="0" w:oddHBand="1" w:evenHBand="0" w:firstRowFirstColumn="0" w:firstRowLastColumn="0" w:lastRowFirstColumn="0" w:lastRowLastColumn="0"/>
+              <w:rPr>
+                <w:rFonts w:asciiTheme="minorEastAsia" w:hAnsiTheme="minorEastAsia"/>
+                <w:sz w:val="24"/>
+                <w:szCs w:val="24"/>
+              </w:rPr>
+            </w:pPr>
+            <w:r>
+              <w:rPr>
+                <w:rFonts w:asciiTheme="minorEastAsia" w:hAnsiTheme="minorEastAsia" w:hint="eastAsia"/>
+                <w:sz w:val="24"/>
+                <w:szCs w:val="24"/>
+              </w:rPr>
+              <w:t>分配学习使用RUCM</w:t>
+            </w:r>
+            <w:r>
+              <w:rPr>
+                <w:rFonts w:asciiTheme="minorEastAsia" w:hAnsiTheme="minorEastAsia" w:hint="eastAsia"/>
+                <w:sz w:val="24"/>
+                <w:szCs w:val="24"/>
+              </w:rPr>
+              <w:t>，并且画出主要需求的RUCM用例图。</w:t>
+            </w:r>
+          </w:p>
+          <w:p>
+            <w:pPr>
+              <w:pStyle w:val="a6"/>
+              <w:numPr>
+                <w:ilvl w:val="0"/>
+                <w:numId w:val="7"/>
+              </w:numPr>
+              <w:ind w:firstLineChars="0"/>
+              <w:cnfStyle w:val="000000100000" w:firstRow="0" w:lastRow="0" w:firstColumn="0" w:lastColumn="0" w:oddVBand="0" w:evenVBand="0" w:oddHBand="1" w:evenHBand="0" w:firstRowFirstColumn="0" w:firstRowLastColumn="0" w:lastRowFirstColumn="0" w:lastRowLastColumn="0"/>
+              <w:rPr>
+                <w:rFonts w:asciiTheme="minorEastAsia" w:hAnsiTheme="minorEastAsia" w:hint="eastAsia"/>
+                <w:sz w:val="24"/>
+                <w:szCs w:val="24"/>
+              </w:rPr>
+            </w:pPr>
+            <w:r>
+              <w:rPr>
+                <w:rFonts w:asciiTheme="minorEastAsia" w:hAnsiTheme="minorEastAsia" w:hint="eastAsia"/>
+                <w:sz w:val="24"/>
+                <w:szCs w:val="24"/>
+              </w:rPr>
+              <w:t>对需求说明书进行修改。</w:t>
+            </w:r>
+          </w:p>
+          <w:p>
+            <w:pPr>
+              <w:pStyle w:val="a6"/>
+              <w:numPr>
+                <w:ilvl w:val="0"/>
+                <w:numId w:val="7"/>
+              </w:numPr>
+              <w:ind w:firstLineChars="0"/>
+              <w:cnfStyle w:val="000000100000" w:firstRow="0" w:lastRow="0" w:firstColumn="0" w:lastColumn="0" w:oddVBand="0" w:evenVBand="0" w:oddHBand="1" w:evenHBand="0" w:firstRowFirstColumn="0" w:firstRowLastColumn="0" w:lastRowFirstColumn="0" w:lastRowLastColumn="0"/>
+              <w:rPr>
+                <w:rFonts w:asciiTheme="minorEastAsia" w:hAnsiTheme="minorEastAsia"/>
+                <w:sz w:val="24"/>
+                <w:szCs w:val="24"/>
+              </w:rPr>
+            </w:pPr>
+            <w:r>
+              <w:rPr>
+                <w:rFonts w:asciiTheme="minorEastAsia" w:hAnsiTheme="minorEastAsia" w:hint="eastAsia"/>
+                <w:sz w:val="24"/>
+                <w:szCs w:val="24"/>
+              </w:rPr>
+              <w:t>武</w:t>
+            </w:r>
+            <w:proofErr w:type="gramStart"/>
+            <w:r>
+              <w:rPr>
+                <w:rFonts w:asciiTheme="minorEastAsia" w:hAnsiTheme="minorEastAsia" w:hint="eastAsia"/>
+                <w:sz w:val="24"/>
+                <w:szCs w:val="24"/>
+              </w:rPr>
+              <w:t>丁泽宇进行</w:t>
+            </w:r>
+            <w:proofErr w:type="gramEnd"/>
+            <w:r>
+              <w:rPr>
+                <w:rFonts w:asciiTheme="minorEastAsia" w:hAnsiTheme="minorEastAsia" w:hint="eastAsia"/>
+                <w:sz w:val="24"/>
+                <w:szCs w:val="24"/>
+              </w:rPr>
+              <w:t>需求说明书的整体完善</w:t>
+            </w:r>
+          </w:p>
+        </w:tc>
+      </w:tr>
+      <w:tr>
+        <w:trPr>
+          <w:trHeight w:val="567"/>
+        </w:trPr>
+        <w:tc>
+          <w:tcPr>
+            <w:cnfStyle w:val="001000000000" w:firstRow="0" w:lastRow="0" w:firstColumn="1" w:lastColumn="0" w:oddVBand="0" w:evenVBand="0" w:oddHBand="0" w:evenHBand="0" w:firstRowFirstColumn="0" w:firstRowLastColumn="0" w:lastRowFirstColumn="0" w:lastRowLastColumn="0"/>
+            <w:tcW w:w="1526" w:type="dxa"/>
+          </w:tcPr>
+          <w:p>
+            <w:pPr>
+              <w:rPr>
+                <w:rFonts w:asciiTheme="minorEastAsia" w:hAnsiTheme="minorEastAsia" w:hint="eastAsia"/>
+                <w:sz w:val="24"/>
+                <w:szCs w:val="24"/>
+              </w:rPr>
+            </w:pPr>
+            <w:r>
+              <w:rPr>
+                <w:rFonts w:asciiTheme="minorEastAsia" w:hAnsiTheme="minorEastAsia" w:hint="eastAsia"/>
+                <w:sz w:val="24"/>
+                <w:szCs w:val="24"/>
+              </w:rPr>
+              <w:t>4/5</w:t>
+            </w:r>
+          </w:p>
+        </w:tc>
+        <w:tc>
+          <w:tcPr>
+            <w:tcW w:w="6996" w:type="dxa"/>
+          </w:tcPr>
+          <w:p>
+            <w:pPr>
+              <w:pStyle w:val="a6"/>
+              <w:numPr>
+                <w:ilvl w:val="0"/>
+                <w:numId w:val="8"/>
+              </w:numPr>
+              <w:ind w:firstLineChars="0"/>
+              <w:cnfStyle w:val="000000000000" w:firstRow="0" w:lastRow="0" w:firstColumn="0" w:lastColumn="0" w:oddVBand="0" w:evenVBand="0" w:oddHBand="0" w:evenHBand="0" w:firstRowFirstColumn="0" w:firstRowLastColumn="0" w:lastRowFirstColumn="0" w:lastRowLastColumn="0"/>
+              <w:rPr>
+                <w:rFonts w:asciiTheme="minorEastAsia" w:hAnsiTheme="minorEastAsia" w:hint="eastAsia"/>
+                <w:sz w:val="24"/>
+                <w:szCs w:val="24"/>
+              </w:rPr>
+            </w:pPr>
+            <w:r>
+              <w:rPr>
+                <w:rFonts w:asciiTheme="minorEastAsia" w:hAnsiTheme="minorEastAsia" w:hint="eastAsia"/>
+                <w:sz w:val="24"/>
+                <w:szCs w:val="24"/>
+              </w:rPr>
+              <w:t>讨论RUCM用例图的分配</w:t>
+            </w:r>
+          </w:p>
+          <w:p>
+            <w:pPr>
+              <w:pStyle w:val="a6"/>
+              <w:numPr>
+                <w:ilvl w:val="0"/>
+                <w:numId w:val="8"/>
+              </w:numPr>
+              <w:ind w:firstLineChars="0"/>
+              <w:cnfStyle w:val="000000000000" w:firstRow="0" w:lastRow="0" w:firstColumn="0" w:lastColumn="0" w:oddVBand="0" w:evenVBand="0" w:oddHBand="0" w:evenHBand="0" w:firstRowFirstColumn="0" w:firstRowLastColumn="0" w:lastRowFirstColumn="0" w:lastRowLastColumn="0"/>
+              <w:rPr>
+                <w:rFonts w:asciiTheme="minorEastAsia" w:hAnsiTheme="minorEastAsia" w:hint="eastAsia"/>
+                <w:sz w:val="24"/>
+                <w:szCs w:val="24"/>
+              </w:rPr>
+            </w:pPr>
+            <w:r>
+              <w:rPr>
+                <w:rFonts w:asciiTheme="minorEastAsia" w:hAnsiTheme="minorEastAsia" w:hint="eastAsia"/>
+                <w:sz w:val="24"/>
+                <w:szCs w:val="24"/>
+              </w:rPr>
+              <w:t>郭炜锋画</w:t>
+            </w:r>
+            <w:r>
+              <w:rPr>
+                <w:rFonts w:asciiTheme="minorEastAsia" w:hAnsiTheme="minorEastAsia" w:hint="eastAsia"/>
+                <w:sz w:val="24"/>
+                <w:szCs w:val="24"/>
+              </w:rPr>
+              <w:t>爬虫引擎 和 数据存储</w:t>
+            </w:r>
+          </w:p>
+          <w:p>
+            <w:pPr>
+              <w:pStyle w:val="a6"/>
+              <w:numPr>
+                <w:ilvl w:val="0"/>
+                <w:numId w:val="8"/>
+              </w:numPr>
+              <w:ind w:firstLineChars="0"/>
+              <w:cnfStyle w:val="000000000000" w:firstRow="0" w:lastRow="0" w:firstColumn="0" w:lastColumn="0" w:oddVBand="0" w:evenVBand="0" w:oddHBand="0" w:evenHBand="0" w:firstRowFirstColumn="0" w:firstRowLastColumn="0" w:lastRowFirstColumn="0" w:lastRowLastColumn="0"/>
+              <w:rPr>
+                <w:rFonts w:asciiTheme="minorEastAsia" w:hAnsiTheme="minorEastAsia" w:hint="eastAsia"/>
+                <w:sz w:val="24"/>
+                <w:szCs w:val="24"/>
+              </w:rPr>
+            </w:pPr>
+            <w:r>
+              <w:rPr>
+                <w:rFonts w:asciiTheme="minorEastAsia" w:hAnsiTheme="minorEastAsia" w:hint="eastAsia"/>
+                <w:sz w:val="24"/>
+                <w:szCs w:val="24"/>
+              </w:rPr>
+              <w:t>胡</w:t>
+            </w:r>
+            <w:proofErr w:type="gramStart"/>
+            <w:r>
+              <w:rPr>
+                <w:rFonts w:asciiTheme="minorEastAsia" w:hAnsiTheme="minorEastAsia" w:hint="eastAsia"/>
+                <w:sz w:val="24"/>
+                <w:szCs w:val="24"/>
+              </w:rPr>
+              <w:t>勇画</w:t>
+            </w:r>
+            <w:r>
+              <w:rPr>
+                <w:rFonts w:asciiTheme="minorEastAsia" w:hAnsiTheme="minorEastAsia" w:hint="eastAsia"/>
+                <w:sz w:val="24"/>
+                <w:szCs w:val="24"/>
+              </w:rPr>
+              <w:t>业务</w:t>
+            </w:r>
+            <w:proofErr w:type="gramEnd"/>
+            <w:r>
+              <w:rPr>
+                <w:rFonts w:asciiTheme="minorEastAsia" w:hAnsiTheme="minorEastAsia" w:hint="eastAsia"/>
+                <w:sz w:val="24"/>
+                <w:szCs w:val="24"/>
+              </w:rPr>
+              <w:t>调度和数据下载</w:t>
+            </w:r>
+          </w:p>
+          <w:p>
+            <w:pPr>
+              <w:pStyle w:val="a6"/>
+              <w:numPr>
+                <w:ilvl w:val="0"/>
+                <w:numId w:val="8"/>
+              </w:numPr>
+              <w:ind w:firstLineChars="0"/>
+              <w:cnfStyle w:val="000000000000" w:firstRow="0" w:lastRow="0" w:firstColumn="0" w:lastColumn="0" w:oddVBand="0" w:evenVBand="0" w:oddHBand="0" w:evenHBand="0" w:firstRowFirstColumn="0" w:firstRowLastColumn="0" w:lastRowFirstColumn="0" w:lastRowLastColumn="0"/>
+              <w:rPr>
+                <w:rFonts w:asciiTheme="minorEastAsia" w:hAnsiTheme="minorEastAsia" w:hint="eastAsia"/>
+                <w:sz w:val="24"/>
+                <w:szCs w:val="24"/>
+              </w:rPr>
+            </w:pPr>
+            <w:r>
+              <w:rPr>
+                <w:rFonts w:asciiTheme="minorEastAsia" w:hAnsiTheme="minorEastAsia" w:hint="eastAsia"/>
+                <w:sz w:val="24"/>
+                <w:szCs w:val="24"/>
+              </w:rPr>
+              <w:t>王益飞画</w:t>
+            </w:r>
+            <w:r>
+              <w:rPr>
+                <w:rFonts w:asciiTheme="minorEastAsia" w:hAnsiTheme="minorEastAsia" w:hint="eastAsia"/>
+                <w:sz w:val="24"/>
+                <w:szCs w:val="24"/>
+              </w:rPr>
+              <w:t>爬虫和运行设置</w:t>
             </w:r>
           </w:p>
         </w:tc>
@@ -1015,6 +1636,95 @@
 <file path=word/numbering.xml><?xml version="1.0" encoding="utf-8"?>
 <w:numbering xmlns:wpc="http://schemas.microsoft.com/office/word/2010/wordprocessingCanvas" xmlns:mc="http://schemas.openxmlformats.org/markup-compatibility/2006" xmlns:o="urn:schemas-microsoft-com:office:office" xmlns:r="http://schemas.openxmlformats.org/officeDocument/2006/relationships" xmlns:m="http://schemas.openxmlformats.org/officeDocument/2006/math" xmlns:v="urn:schemas-microsoft-com:vml" xmlns:wp14="http://schemas.microsoft.com/office/word/2010/wordprocessingDrawing" xmlns:wp="http://schemas.openxmlformats.org/drawingml/2006/wordprocessingDrawing" xmlns:w10="urn:schemas-microsoft-com:office:word" xmlns:w="http://schemas.openxmlformats.org/wordprocessingml/2006/main" xmlns:w14="http://schemas.microsoft.com/office/word/2010/wordml" xmlns:wpg="http://schemas.microsoft.com/office/word/2010/wordprocessingGroup" xmlns:wpi="http://schemas.microsoft.com/office/word/2010/wordprocessingInk" xmlns:wne="http://schemas.microsoft.com/office/word/2006/wordml" xmlns:wps="http://schemas.microsoft.com/office/word/2010/wordprocessingShape" mc:Ignorable="w14 wp14">
   <w:abstractNum w:abstractNumId="0">
+    <w:nsid w:val="12C670B3"/>
+    <w:multiLevelType w:val="hybridMultilevel"/>
+    <w:tmpl w:val="084A7B7E"/>
+    <w:lvl w:ilvl="0" w:tplc="B7141EBA">
+      <w:start w:val="1"/>
+      <w:numFmt w:val="decimal"/>
+      <w:lvlText w:val="%1."/>
+      <w:lvlJc w:val="left"/>
+      <w:pPr>
+        <w:ind w:left="360" w:hanging="360"/>
+      </w:pPr>
+      <w:rPr>
+        <w:rFonts w:hint="default"/>
+      </w:rPr>
+    </w:lvl>
+    <w:lvl w:ilvl="1" w:tplc="04090019" w:tentative="1">
+      <w:start w:val="1"/>
+      <w:numFmt w:val="lowerLetter"/>
+      <w:lvlText w:val="%2)"/>
+      <w:lvlJc w:val="left"/>
+      <w:pPr>
+        <w:ind w:left="840" w:hanging="420"/>
+      </w:pPr>
+    </w:lvl>
+    <w:lvl w:ilvl="2" w:tplc="0409001B" w:tentative="1">
+      <w:start w:val="1"/>
+      <w:numFmt w:val="lowerRoman"/>
+      <w:lvlText w:val="%3."/>
+      <w:lvlJc w:val="right"/>
+      <w:pPr>
+        <w:ind w:left="1260" w:hanging="420"/>
+      </w:pPr>
+    </w:lvl>
+    <w:lvl w:ilvl="3" w:tplc="0409000F" w:tentative="1">
+      <w:start w:val="1"/>
+      <w:numFmt w:val="decimal"/>
+      <w:lvlText w:val="%4."/>
+      <w:lvlJc w:val="left"/>
+      <w:pPr>
+        <w:ind w:left="1680" w:hanging="420"/>
+      </w:pPr>
+    </w:lvl>
+    <w:lvl w:ilvl="4" w:tplc="04090019" w:tentative="1">
+      <w:start w:val="1"/>
+      <w:numFmt w:val="lowerLetter"/>
+      <w:lvlText w:val="%5)"/>
+      <w:lvlJc w:val="left"/>
+      <w:pPr>
+        <w:ind w:left="2100" w:hanging="420"/>
+      </w:pPr>
+    </w:lvl>
+    <w:lvl w:ilvl="5" w:tplc="0409001B" w:tentative="1">
+      <w:start w:val="1"/>
+      <w:numFmt w:val="lowerRoman"/>
+      <w:lvlText w:val="%6."/>
+      <w:lvlJc w:val="right"/>
+      <w:pPr>
+        <w:ind w:left="2520" w:hanging="420"/>
+      </w:pPr>
+    </w:lvl>
+    <w:lvl w:ilvl="6" w:tplc="0409000F" w:tentative="1">
+      <w:start w:val="1"/>
+      <w:numFmt w:val="decimal"/>
+      <w:lvlText w:val="%7."/>
+      <w:lvlJc w:val="left"/>
+      <w:pPr>
+        <w:ind w:left="2940" w:hanging="420"/>
+      </w:pPr>
+    </w:lvl>
+    <w:lvl w:ilvl="7" w:tplc="04090019" w:tentative="1">
+      <w:start w:val="1"/>
+      <w:numFmt w:val="lowerLetter"/>
+      <w:lvlText w:val="%8)"/>
+      <w:lvlJc w:val="left"/>
+      <w:pPr>
+        <w:ind w:left="3360" w:hanging="420"/>
+      </w:pPr>
+    </w:lvl>
+    <w:lvl w:ilvl="8" w:tplc="0409001B" w:tentative="1">
+      <w:start w:val="1"/>
+      <w:numFmt w:val="lowerRoman"/>
+      <w:lvlText w:val="%9."/>
+      <w:lvlJc w:val="right"/>
+      <w:pPr>
+        <w:ind w:left="3780" w:hanging="420"/>
+      </w:pPr>
+    </w:lvl>
+  </w:abstractNum>
+  <w:abstractNum w:abstractNumId="1">
     <w:nsid w:val="18C43A13"/>
     <w:multiLevelType w:val="hybridMultilevel"/>
     <w:tmpl w:val="D3F05B28"/>
@@ -1103,7 +1813,96 @@
       </w:pPr>
     </w:lvl>
   </w:abstractNum>
-  <w:abstractNum w:abstractNumId="1">
+  <w:abstractNum w:abstractNumId="2">
+    <w:nsid w:val="1A4C1307"/>
+    <w:multiLevelType w:val="hybridMultilevel"/>
+    <w:tmpl w:val="F9CA6B58"/>
+    <w:lvl w:ilvl="0" w:tplc="467C5E96">
+      <w:start w:val="1"/>
+      <w:numFmt w:val="decimal"/>
+      <w:lvlText w:val="%1."/>
+      <w:lvlJc w:val="left"/>
+      <w:pPr>
+        <w:ind w:left="360" w:hanging="360"/>
+      </w:pPr>
+      <w:rPr>
+        <w:rFonts w:hint="default"/>
+      </w:rPr>
+    </w:lvl>
+    <w:lvl w:ilvl="1" w:tplc="04090019" w:tentative="1">
+      <w:start w:val="1"/>
+      <w:numFmt w:val="lowerLetter"/>
+      <w:lvlText w:val="%2)"/>
+      <w:lvlJc w:val="left"/>
+      <w:pPr>
+        <w:ind w:left="840" w:hanging="420"/>
+      </w:pPr>
+    </w:lvl>
+    <w:lvl w:ilvl="2" w:tplc="0409001B" w:tentative="1">
+      <w:start w:val="1"/>
+      <w:numFmt w:val="lowerRoman"/>
+      <w:lvlText w:val="%3."/>
+      <w:lvlJc w:val="right"/>
+      <w:pPr>
+        <w:ind w:left="1260" w:hanging="420"/>
+      </w:pPr>
+    </w:lvl>
+    <w:lvl w:ilvl="3" w:tplc="0409000F" w:tentative="1">
+      <w:start w:val="1"/>
+      <w:numFmt w:val="decimal"/>
+      <w:lvlText w:val="%4."/>
+      <w:lvlJc w:val="left"/>
+      <w:pPr>
+        <w:ind w:left="1680" w:hanging="420"/>
+      </w:pPr>
+    </w:lvl>
+    <w:lvl w:ilvl="4" w:tplc="04090019" w:tentative="1">
+      <w:start w:val="1"/>
+      <w:numFmt w:val="lowerLetter"/>
+      <w:lvlText w:val="%5)"/>
+      <w:lvlJc w:val="left"/>
+      <w:pPr>
+        <w:ind w:left="2100" w:hanging="420"/>
+      </w:pPr>
+    </w:lvl>
+    <w:lvl w:ilvl="5" w:tplc="0409001B" w:tentative="1">
+      <w:start w:val="1"/>
+      <w:numFmt w:val="lowerRoman"/>
+      <w:lvlText w:val="%6."/>
+      <w:lvlJc w:val="right"/>
+      <w:pPr>
+        <w:ind w:left="2520" w:hanging="420"/>
+      </w:pPr>
+    </w:lvl>
+    <w:lvl w:ilvl="6" w:tplc="0409000F" w:tentative="1">
+      <w:start w:val="1"/>
+      <w:numFmt w:val="decimal"/>
+      <w:lvlText w:val="%7."/>
+      <w:lvlJc w:val="left"/>
+      <w:pPr>
+        <w:ind w:left="2940" w:hanging="420"/>
+      </w:pPr>
+    </w:lvl>
+    <w:lvl w:ilvl="7" w:tplc="04090019" w:tentative="1">
+      <w:start w:val="1"/>
+      <w:numFmt w:val="lowerLetter"/>
+      <w:lvlText w:val="%8)"/>
+      <w:lvlJc w:val="left"/>
+      <w:pPr>
+        <w:ind w:left="3360" w:hanging="420"/>
+      </w:pPr>
+    </w:lvl>
+    <w:lvl w:ilvl="8" w:tplc="0409001B" w:tentative="1">
+      <w:start w:val="1"/>
+      <w:numFmt w:val="lowerRoman"/>
+      <w:lvlText w:val="%9."/>
+      <w:lvlJc w:val="right"/>
+      <w:pPr>
+        <w:ind w:left="3780" w:hanging="420"/>
+      </w:pPr>
+    </w:lvl>
+  </w:abstractNum>
+  <w:abstractNum w:abstractNumId="3">
     <w:nsid w:val="2F807EA1"/>
     <w:multiLevelType w:val="hybridMultilevel"/>
     <w:tmpl w:val="3D10FAF8"/>
@@ -1192,7 +1991,7 @@
       </w:pPr>
     </w:lvl>
   </w:abstractNum>
-  <w:abstractNum w:abstractNumId="2">
+  <w:abstractNum w:abstractNumId="4">
     <w:nsid w:val="2FE94B19"/>
     <w:multiLevelType w:val="hybridMultilevel"/>
     <w:tmpl w:val="AD7E69C4"/>
@@ -1281,7 +2080,7 @@
       </w:pPr>
     </w:lvl>
   </w:abstractNum>
-  <w:abstractNum w:abstractNumId="3">
+  <w:abstractNum w:abstractNumId="5">
     <w:nsid w:val="4B32060E"/>
     <w:multiLevelType w:val="hybridMultilevel"/>
     <w:tmpl w:val="C680A4C0"/>
@@ -1370,7 +2169,7 @@
       </w:pPr>
     </w:lvl>
   </w:abstractNum>
-  <w:abstractNum w:abstractNumId="4">
+  <w:abstractNum w:abstractNumId="6">
     <w:nsid w:val="4B9F6494"/>
     <w:multiLevelType w:val="hybridMultilevel"/>
     <w:tmpl w:val="C3BA6CDC"/>
@@ -1459,7 +2258,7 @@
       </w:pPr>
     </w:lvl>
   </w:abstractNum>
-  <w:abstractNum w:abstractNumId="5">
+  <w:abstractNum w:abstractNumId="7">
     <w:nsid w:val="6F1600A5"/>
     <w:multiLevelType w:val="hybridMultilevel"/>
     <w:tmpl w:val="AC04CB5A"/>
@@ -1549,22 +2348,28 @@
     </w:lvl>
   </w:abstractNum>
   <w:num w:numId="1">
+    <w:abstractNumId w:val="6"/>
+  </w:num>
+  <w:num w:numId="2">
+    <w:abstractNumId w:val="5"/>
+  </w:num>
+  <w:num w:numId="3">
+    <w:abstractNumId w:val="1"/>
+  </w:num>
+  <w:num w:numId="4">
     <w:abstractNumId w:val="4"/>
   </w:num>
-  <w:num w:numId="2">
+  <w:num w:numId="5">
+    <w:abstractNumId w:val="7"/>
+  </w:num>
+  <w:num w:numId="6">
     <w:abstractNumId w:val="3"/>
   </w:num>
-  <w:num w:numId="3">
+  <w:num w:numId="7">
     <w:abstractNumId w:val="0"/>
   </w:num>
-  <w:num w:numId="4">
+  <w:num w:numId="8">
     <w:abstractNumId w:val="2"/>
-  </w:num>
-  <w:num w:numId="5">
-    <w:abstractNumId w:val="5"/>
-  </w:num>
-  <w:num w:numId="6">
-    <w:abstractNumId w:val="1"/>
   </w:num>
 </w:numbering>
 </file>
